--- a/Stiffness_and_stability_raw.docx
+++ b/Stiffness_and_stability_raw.docx
@@ -1,101 +1,16 @@
 
 <file path=word/document.xml><?xml version="1.0" encoding="utf-8"?>
-<w:document xmlns:wpc="http://schemas.microsoft.com/office/word/2010/wordprocessingCanvas" xmlns:cx="http://schemas.microsoft.com/office/drawing/2014/chartex" xmlns:cx1="http://schemas.microsoft.com/office/drawing/2015/9/8/chartex" xmlns:cx2="http://schemas.microsoft.com/office/drawing/2015/10/21/chartex" xmlns:cx3="http://schemas.microsoft.com/office/drawing/2016/5/9/chartex" xmlns:cx4="http://schemas.microsoft.com/office/drawing/2016/5/10/chartex" xmlns:cx5="http://schemas.microsoft.com/office/drawing/2016/5/11/chartex" xmlns:cx6="http://schemas.microsoft.com/office/drawing/2016/5/12/chartex" xmlns:cx7="http://schemas.microsoft.com/office/drawing/2016/5/13/chartex" xmlns:cx8="http://schemas.microsoft.com/office/drawing/2016/5/14/chartex" xmlns:mc="http://schemas.openxmlformats.org/markup-compatibility/2006" xmlns:aink="http://schemas.microsoft.com/office/drawing/2016/ink" xmlns:am3d="http://schemas.microsoft.com/office/drawing/2017/model3d" xmlns:o="urn:schemas-microsoft-com:office:office" xmlns:oel="http://schemas.microsoft.com/office/2019/extlst" xmlns:r="http://schemas.openxmlformats.org/officeDocument/2006/relationships" xmlns:m="http://schemas.openxmlformats.org/officeDocument/2006/math" xmlns:v="urn:schemas-microsoft-com:vml" xmlns:wp14="http://schemas.microsoft.com/office/word/2010/wordprocessingDrawing" xmlns:wp="http://schemas.openxmlformats.org/drawingml/2006/wordprocessingDrawing" xmlns:w10="urn:schemas-microsoft-com:office:word" xmlns:w="http://schemas.openxmlformats.org/wordprocessingml/2006/main" xmlns:w14="http://schemas.microsoft.com/office/word/2010/wordml" xmlns:w15="http://schemas.microsoft.com/office/word/2012/wordml" xmlns:w16cex="http://schemas.microsoft.com/office/word/2018/wordml/cex" xmlns:w16cid="http://schemas.microsoft.com/office/word/2016/wordml/cid" xmlns:w16="http://schemas.microsoft.com/office/word/2018/wordml" xmlns:w16du="http://schemas.microsoft.com/office/word/2023/wordml/word16du" xmlns:w16sdtdh="http://schemas.microsoft.com/office/word/2020/wordml/sdtdatahash" xmlns:w16se="http://schemas.microsoft.com/office/word/2015/wordml/symex" xmlns:wpg="http://schemas.microsoft.com/office/word/2010/wordprocessingGroup" xmlns:wpi="http://schemas.microsoft.com/office/word/2010/wordprocessingInk" xmlns:wne="http://schemas.microsoft.com/office/word/2006/wordml" xmlns:wps="http://schemas.microsoft.com/office/word/2010/wordprocessingShape" mc:Ignorable="w14 w15 w16se w16cid w16 w16cex w16sdtdh w16du wp14">
+<w:document xmlns:wpc="http://schemas.microsoft.com/office/word/2010/wordprocessingCanvas" xmlns:cx="http://schemas.microsoft.com/office/drawing/2014/chartex" xmlns:cx1="http://schemas.microsoft.com/office/drawing/2015/9/8/chartex" xmlns:cx2="http://schemas.microsoft.com/office/drawing/2015/10/21/chartex" xmlns:cx3="http://schemas.microsoft.com/office/drawing/2016/5/9/chartex" xmlns:cx4="http://schemas.microsoft.com/office/drawing/2016/5/10/chartex" xmlns:cx5="http://schemas.microsoft.com/office/drawing/2016/5/11/chartex" xmlns:cx6="http://schemas.microsoft.com/office/drawing/2016/5/12/chartex" xmlns:cx7="http://schemas.microsoft.com/office/drawing/2016/5/13/chartex" xmlns:cx8="http://schemas.microsoft.com/office/drawing/2016/5/14/chartex" xmlns:mc="http://schemas.openxmlformats.org/markup-compatibility/2006" xmlns:aink="http://schemas.microsoft.com/office/drawing/2016/ink" xmlns:am3d="http://schemas.microsoft.com/office/drawing/2017/model3d" xmlns:o="urn:schemas-microsoft-com:office:office" xmlns:r="http://schemas.openxmlformats.org/officeDocument/2006/relationships" xmlns:m="http://schemas.openxmlformats.org/officeDocument/2006/math" xmlns:v="urn:schemas-microsoft-com:vml" xmlns:wp14="http://schemas.microsoft.com/office/word/2010/wordprocessingDrawing" xmlns:wp="http://schemas.openxmlformats.org/drawingml/2006/wordprocessingDrawing" xmlns:w10="urn:schemas-microsoft-com:office:word" xmlns:w="http://schemas.openxmlformats.org/wordprocessingml/2006/main" xmlns:w14="http://schemas.microsoft.com/office/word/2010/wordml" xmlns:w15="http://schemas.microsoft.com/office/word/2012/wordml" xmlns:w16cex="http://schemas.microsoft.com/office/word/2018/wordml/cex" xmlns:w16cid="http://schemas.microsoft.com/office/word/2016/wordml/cid" xmlns:w16="http://schemas.microsoft.com/office/word/2018/wordml" xmlns:w16sdtdh="http://schemas.microsoft.com/office/word/2020/wordml/sdtdatahash" xmlns:w16se="http://schemas.microsoft.com/office/word/2015/wordml/symex" xmlns:wpg="http://schemas.microsoft.com/office/word/2010/wordprocessingGroup" xmlns:wpi="http://schemas.microsoft.com/office/word/2010/wordprocessingInk" xmlns:wne="http://schemas.microsoft.com/office/word/2006/wordml" xmlns:wps="http://schemas.microsoft.com/office/word/2010/wordprocessingShape" mc:Ignorable="w14 w15 w16se w16cid w16 w16cex w16sdtdh wp14">
   <w:body>
     <w:p>
       <w:pPr>
         <w:spacing w:line="360" w:lineRule="auto"/>
-        <w:jc w:val="center"/>
-        <w:rPr>
-          <w:b/>
-          <w:caps/>
-          <w:sz w:val="28"/>
-          <w:szCs w:val="28"/>
-        </w:rPr>
-      </w:pPr>
-      <w:r>
-        <w:rPr>
-          <w:b/>
-          <w:caps/>
-          <w:sz w:val="28"/>
-          <w:szCs w:val="28"/>
-        </w:rPr>
-        <w:t>МИНОБРНАУКИ РОССИИ</w:t>
-      </w:r>
-    </w:p>
-    <w:p>
-      <w:pPr>
-        <w:spacing w:line="360" w:lineRule="auto"/>
-        <w:jc w:val="center"/>
-        <w:rPr>
-          <w:b/>
-          <w:caps/>
-          <w:sz w:val="28"/>
-          <w:szCs w:val="28"/>
-        </w:rPr>
-      </w:pPr>
-      <w:r>
-        <w:rPr>
-          <w:b/>
-          <w:caps/>
-          <w:sz w:val="28"/>
-          <w:szCs w:val="28"/>
-        </w:rPr>
-        <w:t>Санкт-Петербургский государственный</w:t>
-      </w:r>
-    </w:p>
-    <w:p>
-      <w:pPr>
-        <w:spacing w:line="360" w:lineRule="auto"/>
-        <w:jc w:val="center"/>
-        <w:rPr>
-          <w:b/>
-          <w:caps/>
-          <w:sz w:val="28"/>
-          <w:szCs w:val="28"/>
-        </w:rPr>
-      </w:pPr>
-      <w:r>
-        <w:rPr>
-          <w:b/>
-          <w:caps/>
-          <w:sz w:val="28"/>
-          <w:szCs w:val="28"/>
-        </w:rPr>
-        <w:t>электротехнический университет</w:t>
-      </w:r>
-    </w:p>
-    <w:p>
-      <w:pPr>
-        <w:spacing w:line="360" w:lineRule="auto"/>
-        <w:jc w:val="center"/>
-        <w:rPr>
-          <w:b/>
-          <w:caps/>
-          <w:sz w:val="28"/>
-          <w:szCs w:val="28"/>
-        </w:rPr>
-      </w:pPr>
-      <w:r>
-        <w:rPr>
-          <w:b/>
-          <w:caps/>
-          <w:sz w:val="28"/>
-          <w:szCs w:val="28"/>
-        </w:rPr>
-        <w:t>«ЛЭТИ» им. В.И. Ульянова (Ленина)</w:t>
-      </w:r>
-    </w:p>
-    <w:p>
-      <w:pPr>
-        <w:spacing w:line="360" w:lineRule="auto"/>
-        <w:jc w:val="center"/>
+        <w:ind w:firstLine="709"/>
+        <w:jc w:val="both"/>
         <w:rPr>
           <w:b/>
           <w:bCs/>
-          <w:color w:val="FF0000"/>
-          <w:sz w:val="28"/>
-          <w:szCs w:val="28"/>
+          <w:sz w:val="28"/>
         </w:rPr>
       </w:pPr>
       <w:r>
@@ -103,487 +18,48 @@
           <w:b/>
           <w:bCs/>
           <w:sz w:val="28"/>
-          <w:szCs w:val="28"/>
-        </w:rPr>
-        <w:t xml:space="preserve">Кафедра </w:t>
+        </w:rPr>
+        <w:t>Одношаговые алгоритмы численного интегрирования</w:t>
       </w:r>
       <w:r>
         <w:rPr>
           <w:b/>
           <w:bCs/>
           <w:sz w:val="28"/>
-          <w:szCs w:val="28"/>
-        </w:rPr>
-        <w:t>…</w:t>
-      </w:r>
-    </w:p>
-    <w:p>
-      <w:pPr>
-        <w:spacing w:line="360" w:lineRule="auto"/>
-        <w:jc w:val="center"/>
-        <w:rPr>
-          <w:b/>
-          <w:caps/>
-          <w:sz w:val="28"/>
-          <w:szCs w:val="28"/>
-        </w:rPr>
-      </w:pPr>
-    </w:p>
-    <w:p>
-      <w:pPr>
-        <w:spacing w:line="360" w:lineRule="auto"/>
-        <w:jc w:val="center"/>
-        <w:rPr>
-          <w:sz w:val="28"/>
-          <w:szCs w:val="28"/>
-        </w:rPr>
-      </w:pPr>
-    </w:p>
-    <w:p>
-      <w:pPr>
-        <w:spacing w:line="360" w:lineRule="auto"/>
-        <w:jc w:val="center"/>
-        <w:rPr>
-          <w:sz w:val="28"/>
-          <w:szCs w:val="28"/>
-        </w:rPr>
-      </w:pPr>
-    </w:p>
-    <w:p>
-      <w:pPr>
-        <w:spacing w:line="360" w:lineRule="auto"/>
-        <w:jc w:val="center"/>
-        <w:rPr>
-          <w:sz w:val="28"/>
-          <w:szCs w:val="28"/>
-        </w:rPr>
-      </w:pPr>
-    </w:p>
-    <w:p>
-      <w:pPr>
-        <w:spacing w:line="360" w:lineRule="auto"/>
-        <w:jc w:val="center"/>
-        <w:rPr>
-          <w:sz w:val="28"/>
-          <w:szCs w:val="28"/>
-        </w:rPr>
-      </w:pPr>
-    </w:p>
-    <w:p>
-      <w:pPr>
-        <w:spacing w:line="360" w:lineRule="auto"/>
-        <w:jc w:val="center"/>
-        <w:rPr>
-          <w:sz w:val="28"/>
-          <w:szCs w:val="28"/>
-        </w:rPr>
-      </w:pPr>
-    </w:p>
-    <w:p>
-      <w:pPr>
-        <w:spacing w:line="360" w:lineRule="auto"/>
-        <w:jc w:val="center"/>
-        <w:rPr>
-          <w:sz w:val="28"/>
-          <w:szCs w:val="28"/>
-        </w:rPr>
-      </w:pPr>
-    </w:p>
-    <w:p>
-      <w:pPr>
-        <w:pStyle w:val="Times142"/>
-        <w:spacing w:line="360" w:lineRule="auto"/>
-        <w:ind w:firstLine="0"/>
-        <w:jc w:val="center"/>
-        <w:rPr>
-          <w:rStyle w:val="af0"/>
-          <w:caps/>
-          <w:smallCaps w:val="0"/>
-          <w:szCs w:val="28"/>
-        </w:rPr>
-      </w:pPr>
-      <w:r>
-        <w:rPr>
-          <w:rStyle w:val="af0"/>
-          <w:caps/>
-          <w:szCs w:val="28"/>
-        </w:rPr>
-        <w:t>РЕФЕРАТ</w:t>
-      </w:r>
-    </w:p>
-    <w:p>
-      <w:pPr>
-        <w:spacing w:line="360" w:lineRule="auto"/>
-        <w:jc w:val="center"/>
+        </w:rPr>
+        <w:t xml:space="preserve">. </w:t>
+      </w:r>
+      <w:r>
         <w:rPr>
           <w:b/>
           <w:bCs/>
           <w:sz w:val="28"/>
-          <w:szCs w:val="28"/>
-        </w:rPr>
-      </w:pPr>
+        </w:rPr>
+        <w:t>Неявные методы Рунге-Кутты</w:t>
+      </w:r>
       <w:r>
         <w:rPr>
           <w:b/>
           <w:bCs/>
           <w:sz w:val="28"/>
-          <w:szCs w:val="28"/>
-        </w:rPr>
-        <w:t xml:space="preserve">по дисциплине </w:t>
+        </w:rPr>
+        <w:t xml:space="preserve">. </w:t>
       </w:r>
       <w:r>
         <w:rPr>
           <w:b/>
           <w:bCs/>
-          <w:color w:val="000000" w:themeColor="text1"/>
-          <w:sz w:val="28"/>
-          <w:szCs w:val="28"/>
-        </w:rPr>
-        <w:t>«</w:t>
+          <w:sz w:val="28"/>
+        </w:rPr>
+        <w:t>Жесткие задачи. Понятия А-устойчивости и L-устойчивости</w:t>
       </w:r>
       <w:r>
         <w:rPr>
           <w:b/>
           <w:bCs/>
           <w:sz w:val="28"/>
-          <w:szCs w:val="28"/>
-        </w:rPr>
-        <w:t>Математика</w:t>
-      </w:r>
-      <w:r>
-        <w:rPr>
-          <w:b/>
-          <w:bCs/>
-          <w:color w:val="000000" w:themeColor="text1"/>
-          <w:sz w:val="28"/>
-          <w:szCs w:val="28"/>
-        </w:rPr>
-        <w:t>»</w:t>
-      </w:r>
-    </w:p>
-    <w:p>
-      <w:pPr>
-        <w:spacing w:line="360" w:lineRule="auto"/>
-        <w:ind w:left="709"/>
-        <w:jc w:val="center"/>
-        <w:rPr>
-          <w:b/>
-          <w:bCs/>
-          <w:sz w:val="28"/>
-        </w:rPr>
-      </w:pPr>
-      <w:r>
-        <w:rPr>
-          <w:rStyle w:val="af0"/>
-          <w:sz w:val="28"/>
-          <w:szCs w:val="28"/>
-        </w:rPr>
-        <w:t xml:space="preserve">Тема: </w:t>
-      </w:r>
-      <w:r>
-        <w:rPr>
-          <w:b/>
-          <w:bCs/>
-          <w:sz w:val="28"/>
-        </w:rPr>
-        <w:t>Одношаговые алгоритмы численного интегрирования</w:t>
-      </w:r>
-      <w:r>
-        <w:rPr>
-          <w:b/>
-          <w:bCs/>
-          <w:sz w:val="28"/>
-        </w:rPr>
-        <w:t xml:space="preserve">. </w:t>
-      </w:r>
-      <w:r>
-        <w:rPr>
-          <w:b/>
-          <w:bCs/>
-          <w:sz w:val="28"/>
-        </w:rPr>
-        <w:t>Неявные методы Рунге-Кутты</w:t>
-      </w:r>
-      <w:r>
-        <w:rPr>
-          <w:b/>
-          <w:bCs/>
-          <w:sz w:val="28"/>
-        </w:rPr>
-        <w:t xml:space="preserve">. </w:t>
-      </w:r>
-      <w:r>
-        <w:rPr>
-          <w:b/>
-          <w:bCs/>
-          <w:sz w:val="28"/>
-        </w:rPr>
-        <w:t>Жесткие задачи. Понятия А-устойчивости и L-устойчивости</w:t>
-      </w:r>
-    </w:p>
-    <w:p>
-      <w:pPr>
-        <w:spacing w:line="360" w:lineRule="auto"/>
-        <w:jc w:val="center"/>
-        <w:rPr>
-          <w:sz w:val="28"/>
-          <w:szCs w:val="28"/>
-        </w:rPr>
-      </w:pPr>
-    </w:p>
-    <w:p>
-      <w:pPr>
-        <w:spacing w:line="360" w:lineRule="auto"/>
-        <w:jc w:val="center"/>
-        <w:rPr>
-          <w:sz w:val="28"/>
-          <w:szCs w:val="28"/>
-        </w:rPr>
-      </w:pPr>
-    </w:p>
-    <w:p>
-      <w:pPr>
-        <w:spacing w:line="360" w:lineRule="auto"/>
-        <w:jc w:val="center"/>
-        <w:rPr>
-          <w:sz w:val="28"/>
-          <w:szCs w:val="28"/>
-        </w:rPr>
-      </w:pPr>
-    </w:p>
-    <w:p>
-      <w:pPr>
-        <w:spacing w:line="360" w:lineRule="auto"/>
-        <w:jc w:val="center"/>
-        <w:rPr>
-          <w:sz w:val="28"/>
-          <w:szCs w:val="28"/>
-        </w:rPr>
-      </w:pPr>
-    </w:p>
-    <w:p>
-      <w:pPr>
-        <w:spacing w:line="360" w:lineRule="auto"/>
-        <w:jc w:val="center"/>
-        <w:rPr>
-          <w:sz w:val="28"/>
-          <w:szCs w:val="28"/>
-        </w:rPr>
-      </w:pPr>
-    </w:p>
-    <w:tbl>
-      <w:tblPr>
-        <w:tblpPr w:leftFromText="180" w:rightFromText="180" w:vertAnchor="text" w:horzAnchor="margin" w:tblpY="114"/>
-        <w:tblW w:w="5000" w:type="pct"/>
-        <w:tblLook w:val="04A0" w:firstRow="1" w:lastRow="0" w:firstColumn="1" w:lastColumn="0" w:noHBand="0" w:noVBand="1"/>
-      </w:tblPr>
-      <w:tblGrid>
-        <w:gridCol w:w="4348"/>
-        <w:gridCol w:w="2609"/>
-        <w:gridCol w:w="2897"/>
-      </w:tblGrid>
-      <w:tr>
-        <w:trPr>
-          <w:trHeight w:val="614"/>
-        </w:trPr>
-        <w:tc>
-          <w:tcPr>
-            <w:tcW w:w="2206" w:type="pct"/>
-            <w:vAlign w:val="bottom"/>
-          </w:tcPr>
-          <w:p>
-            <w:pPr>
-              <w:rPr>
-                <w:sz w:val="28"/>
-                <w:szCs w:val="28"/>
-              </w:rPr>
-            </w:pPr>
-            <w:r>
-              <w:rPr>
-                <w:sz w:val="28"/>
-                <w:szCs w:val="28"/>
-              </w:rPr>
-              <w:t xml:space="preserve">Студент гр. </w:t>
-            </w:r>
-            <w:r>
-              <w:rPr>
-                <w:sz w:val="28"/>
-                <w:szCs w:val="28"/>
-              </w:rPr>
-              <w:t>…</w:t>
-            </w:r>
-          </w:p>
-        </w:tc>
-        <w:tc>
-          <w:tcPr>
-            <w:tcW w:w="1324" w:type="pct"/>
-            <w:tcBorders>
-              <w:bottom w:val="single" w:sz="4" w:space="0" w:color="auto"/>
-            </w:tcBorders>
-            <w:vAlign w:val="bottom"/>
-          </w:tcPr>
-          <w:p>
-            <w:pPr>
-              <w:rPr>
-                <w:sz w:val="28"/>
-                <w:szCs w:val="28"/>
-              </w:rPr>
-            </w:pPr>
-          </w:p>
-        </w:tc>
-        <w:tc>
-          <w:tcPr>
-            <w:tcW w:w="1470" w:type="pct"/>
-            <w:vAlign w:val="bottom"/>
-          </w:tcPr>
-          <w:p>
-            <w:pPr>
-              <w:spacing w:line="259" w:lineRule="auto"/>
-              <w:jc w:val="center"/>
-              <w:rPr>
-                <w:sz w:val="28"/>
-                <w:szCs w:val="28"/>
-              </w:rPr>
-            </w:pPr>
-            <w:r>
-              <w:rPr>
-                <w:sz w:val="28"/>
-                <w:szCs w:val="28"/>
-              </w:rPr>
-              <w:t>…</w:t>
-            </w:r>
-          </w:p>
-        </w:tc>
-      </w:tr>
-      <w:tr>
-        <w:trPr>
-          <w:trHeight w:val="614"/>
-        </w:trPr>
-        <w:tc>
-          <w:tcPr>
-            <w:tcW w:w="2206" w:type="pct"/>
-            <w:vAlign w:val="bottom"/>
-          </w:tcPr>
-          <w:p>
-            <w:pPr>
-              <w:rPr>
-                <w:sz w:val="28"/>
-                <w:szCs w:val="28"/>
-              </w:rPr>
-            </w:pPr>
-            <w:r>
-              <w:rPr>
-                <w:sz w:val="28"/>
-                <w:szCs w:val="28"/>
-              </w:rPr>
-              <w:t>Преподаватель</w:t>
-            </w:r>
-          </w:p>
-        </w:tc>
-        <w:tc>
-          <w:tcPr>
-            <w:tcW w:w="1324" w:type="pct"/>
-            <w:tcBorders>
-              <w:top w:val="single" w:sz="4" w:space="0" w:color="auto"/>
-              <w:bottom w:val="single" w:sz="4" w:space="0" w:color="auto"/>
-            </w:tcBorders>
-            <w:vAlign w:val="bottom"/>
-          </w:tcPr>
-          <w:p>
-            <w:pPr>
-              <w:rPr>
-                <w:sz w:val="28"/>
-                <w:szCs w:val="28"/>
-              </w:rPr>
-            </w:pPr>
-          </w:p>
-        </w:tc>
-        <w:tc>
-          <w:tcPr>
-            <w:tcW w:w="1470" w:type="pct"/>
-            <w:vAlign w:val="bottom"/>
-          </w:tcPr>
-          <w:p>
-            <w:pPr>
-              <w:spacing w:line="259" w:lineRule="auto"/>
-              <w:jc w:val="center"/>
-            </w:pPr>
-            <w:r>
-              <w:rPr>
-                <w:sz w:val="28"/>
-                <w:szCs w:val="28"/>
-              </w:rPr>
-              <w:t>…</w:t>
-            </w:r>
-          </w:p>
-        </w:tc>
-      </w:tr>
-    </w:tbl>
-    <w:p>
-      <w:pPr>
-        <w:spacing w:line="360" w:lineRule="auto"/>
-        <w:jc w:val="center"/>
-        <w:rPr>
-          <w:sz w:val="28"/>
-          <w:szCs w:val="28"/>
-        </w:rPr>
-      </w:pPr>
-    </w:p>
-    <w:p>
-      <w:pPr>
-        <w:spacing w:line="360" w:lineRule="auto"/>
-        <w:jc w:val="center"/>
-        <w:rPr>
-          <w:sz w:val="28"/>
-          <w:szCs w:val="28"/>
-        </w:rPr>
-      </w:pPr>
-    </w:p>
-    <w:p>
-      <w:pPr>
-        <w:spacing w:line="360" w:lineRule="auto"/>
-        <w:jc w:val="center"/>
-        <w:rPr>
-          <w:bCs/>
-          <w:sz w:val="28"/>
-          <w:szCs w:val="28"/>
-        </w:rPr>
-      </w:pPr>
-    </w:p>
-    <w:p>
-      <w:pPr>
-        <w:spacing w:line="360" w:lineRule="auto"/>
-        <w:jc w:val="center"/>
-        <w:rPr>
-          <w:bCs/>
-          <w:sz w:val="28"/>
-          <w:szCs w:val="28"/>
-        </w:rPr>
-      </w:pPr>
-      <w:r>
-        <w:rPr>
-          <w:sz w:val="28"/>
-          <w:szCs w:val="28"/>
-        </w:rPr>
-        <w:t>Санкт-Петербург</w:t>
-      </w:r>
-    </w:p>
-    <w:p>
-      <w:pPr>
-        <w:spacing w:line="360" w:lineRule="auto"/>
-        <w:jc w:val="center"/>
-        <w:rPr>
-          <w:bCs/>
-          <w:sz w:val="28"/>
-          <w:szCs w:val="28"/>
-        </w:rPr>
-      </w:pPr>
-      <w:r>
-        <w:rPr>
-          <w:sz w:val="28"/>
-          <w:szCs w:val="28"/>
-        </w:rPr>
-        <w:t>2024</w:t>
+        </w:rPr>
+        <w:t>.</w:t>
       </w:r>
     </w:p>
     <w:p>
@@ -592,59 +68,6 @@
         <w:ind w:firstLine="709"/>
         <w:jc w:val="both"/>
         <w:rPr>
-          <w:b/>
-          <w:bCs/>
-          <w:sz w:val="28"/>
-        </w:rPr>
-      </w:pPr>
-      <w:r>
-        <w:rPr>
-          <w:b/>
-          <w:bCs/>
-          <w:sz w:val="28"/>
-        </w:rPr>
-        <w:lastRenderedPageBreak/>
-        <w:t>Одношаговые алгоритмы численного интегрирования</w:t>
-      </w:r>
-      <w:r>
-        <w:rPr>
-          <w:b/>
-          <w:bCs/>
-          <w:sz w:val="28"/>
-        </w:rPr>
-        <w:t xml:space="preserve">. </w:t>
-      </w:r>
-      <w:r>
-        <w:rPr>
-          <w:b/>
-          <w:bCs/>
-          <w:sz w:val="28"/>
-        </w:rPr>
-        <w:t>Неявные методы Рунге-Кутты</w:t>
-      </w:r>
-      <w:r>
-        <w:rPr>
-          <w:b/>
-          <w:bCs/>
-          <w:sz w:val="28"/>
-        </w:rPr>
-        <w:t xml:space="preserve">. </w:t>
-      </w:r>
-      <w:r>
-        <w:rPr>
-          <w:b/>
-          <w:bCs/>
-          <w:sz w:val="28"/>
-        </w:rPr>
-        <w:t>Жесткие задачи. Понятия А-устойчивости и L-устойчивости</w:t>
-      </w:r>
-    </w:p>
-    <w:p>
-      <w:pPr>
-        <w:spacing w:line="360" w:lineRule="auto"/>
-        <w:ind w:firstLine="709"/>
-        <w:jc w:val="both"/>
-        <w:rPr>
           <w:sz w:val="28"/>
         </w:rPr>
       </w:pPr>
@@ -672,11 +95,19 @@
         </w:rPr>
         <w:t> </w:t>
       </w:r>
-      <w:r>
-        <w:rPr>
-          <w:sz w:val="28"/>
-        </w:rPr>
-        <w:t>Кёртисс и Дж.</w:t>
+      <w:proofErr w:type="spellStart"/>
+      <w:r>
+        <w:rPr>
+          <w:sz w:val="28"/>
+        </w:rPr>
+        <w:t>Кёртисс</w:t>
+      </w:r>
+      <w:proofErr w:type="spellEnd"/>
+      <w:r>
+        <w:rPr>
+          <w:sz w:val="28"/>
+        </w:rPr>
+        <w:t xml:space="preserve"> и Дж.</w:t>
       </w:r>
       <w:r>
         <w:rPr>
@@ -684,11 +115,19 @@
         </w:rPr>
         <w:t> </w:t>
       </w:r>
-      <w:r>
-        <w:rPr>
-          <w:sz w:val="28"/>
-        </w:rPr>
-        <w:t>Хиршфельдер в знаменитой работе «Интегрирование жестких уравнений»</w:t>
+      <w:proofErr w:type="spellStart"/>
+      <w:r>
+        <w:rPr>
+          <w:sz w:val="28"/>
+        </w:rPr>
+        <w:t>Хиршфельдер</w:t>
+      </w:r>
+      <w:proofErr w:type="spellEnd"/>
+      <w:r>
+        <w:rPr>
+          <w:sz w:val="28"/>
+        </w:rPr>
+        <w:t xml:space="preserve"> в знаменитой работе «Интегрирование жестких уравнений»</w:t>
       </w:r>
       <w:r>
         <w:rPr>
@@ -736,8 +175,16 @@
         <w:rPr>
           <w:sz w:val="28"/>
         </w:rPr>
-        <w:t>(пример Кертисса</w:t>
-      </w:r>
+        <w:t xml:space="preserve">(пример </w:t>
+      </w:r>
+      <w:proofErr w:type="spellStart"/>
+      <w:r>
+        <w:rPr>
+          <w:sz w:val="28"/>
+        </w:rPr>
+        <w:t>Кертисса</w:t>
+      </w:r>
+      <w:proofErr w:type="spellEnd"/>
       <w:r>
         <w:rPr>
           <w:sz w:val="28"/>
@@ -756,12 +203,14 @@
         </w:rPr>
         <w:t xml:space="preserve"> </w:t>
       </w:r>
+      <w:proofErr w:type="spellStart"/>
       <w:r>
         <w:rPr>
           <w:sz w:val="28"/>
         </w:rPr>
         <w:t>Хиршфельдера</w:t>
       </w:r>
+      <w:proofErr w:type="spellEnd"/>
       <w:r>
         <w:rPr>
           <w:sz w:val="28"/>
@@ -793,17 +242,31 @@
             <v:path o:extrusionok="f" gradientshapeok="t" o:connecttype="rect"/>
             <o:lock v:ext="edit" aspectratio="t"/>
           </v:shapetype>
-          <v:shape id="_x0000_i1915" type="#_x0000_t75" style="width:63.4pt;height:20.4pt" o:ole="">
+          <v:shape id="_x0000_i1025" type="#_x0000_t75" style="width:63.6pt;height:20.4pt" o:ole="">
             <v:imagedata r:id="rId7" o:title=""/>
           </v:shape>
-          <o:OLEObject Type="Embed" ProgID="Equation.3" ShapeID="_x0000_i1915" DrawAspect="Content" ObjectID="_1787827901" r:id="rId8"/>
+          <o:OLEObject Type="Embed" ProgID="Equation.3" ShapeID="_x0000_i1025" DrawAspect="Content" ObjectID="_1788971700" r:id="rId8"/>
         </w:object>
       </w:r>
       <w:r>
         <w:rPr>
           <w:sz w:val="28"/>
         </w:rPr>
-        <w:t>, «брюселлятор»</w:t>
+        <w:t>, «</w:t>
+      </w:r>
+      <w:proofErr w:type="spellStart"/>
+      <w:r>
+        <w:rPr>
+          <w:sz w:val="28"/>
+        </w:rPr>
+        <w:t>брюселлятор</w:t>
+      </w:r>
+      <w:proofErr w:type="spellEnd"/>
+      <w:r>
+        <w:rPr>
+          <w:sz w:val="28"/>
+        </w:rPr>
+        <w:t>»</w:t>
       </w:r>
       <w:r>
         <w:rPr>
@@ -835,11 +298,33 @@
         </w:rPr>
         <w:t xml:space="preserve"> иллюстрация из статьи </w:t>
       </w:r>
-      <w:r>
-        <w:rPr>
-          <w:sz w:val="28"/>
-        </w:rPr>
-        <w:t xml:space="preserve">Кертисса и Хиршфельдера </w:t>
+      <w:proofErr w:type="spellStart"/>
+      <w:r>
+        <w:rPr>
+          <w:sz w:val="28"/>
+        </w:rPr>
+        <w:t>Кертисса</w:t>
+      </w:r>
+      <w:proofErr w:type="spellEnd"/>
+      <w:r>
+        <w:rPr>
+          <w:sz w:val="28"/>
+        </w:rPr>
+        <w:t xml:space="preserve"> и </w:t>
+      </w:r>
+      <w:proofErr w:type="spellStart"/>
+      <w:r>
+        <w:rPr>
+          <w:sz w:val="28"/>
+        </w:rPr>
+        <w:t>Хиршфельдера</w:t>
+      </w:r>
+      <w:proofErr w:type="spellEnd"/>
+      <w:r>
+        <w:rPr>
+          <w:sz w:val="28"/>
+        </w:rPr>
+        <w:t xml:space="preserve"> </w:t>
       </w:r>
       <w:r>
         <w:rPr>
@@ -871,10 +356,10 @@
           <w:sz w:val="28"/>
         </w:rPr>
         <w:object w:dxaOrig="520" w:dyaOrig="320" w14:anchorId="40B60D92">
-          <v:shape id="_x0000_i1916" type="#_x0000_t75" style="width:25.8pt;height:16.1pt" o:ole="">
+          <v:shape id="_x0000_i1026" type="#_x0000_t75" style="width:25.8pt;height:16.2pt" o:ole="">
             <v:imagedata r:id="rId9" o:title=""/>
           </v:shape>
-          <o:OLEObject Type="Embed" ProgID="Equation.3" ShapeID="_x0000_i1916" DrawAspect="Content" ObjectID="_1787827902" r:id="rId10"/>
+          <o:OLEObject Type="Embed" ProgID="Equation.3" ShapeID="_x0000_i1026" DrawAspect="Content" ObjectID="_1788971701" r:id="rId10"/>
         </w:object>
       </w:r>
       <w:r>
@@ -893,7 +378,21 @@
         <w:rPr>
           <w:sz w:val="28"/>
         </w:rPr>
-        <w:t xml:space="preserve"> в зависимости от константы итегрирования </w:t>
+        <w:t xml:space="preserve"> в зависимости от константы </w:t>
+      </w:r>
+      <w:proofErr w:type="spellStart"/>
+      <w:r>
+        <w:rPr>
+          <w:sz w:val="28"/>
+        </w:rPr>
+        <w:t>итегрирования</w:t>
+      </w:r>
+      <w:proofErr w:type="spellEnd"/>
+      <w:r>
+        <w:rPr>
+          <w:sz w:val="28"/>
+        </w:rPr>
+        <w:t xml:space="preserve"> </w:t>
       </w:r>
       <w:r>
         <w:rPr>
@@ -901,10 +400,10 @@
           <w:sz w:val="28"/>
         </w:rPr>
         <w:object w:dxaOrig="240" w:dyaOrig="279" w14:anchorId="233368CA">
-          <v:shape id="_x0000_i1917" type="#_x0000_t75" style="width:11.8pt;height:13.95pt" o:ole="">
+          <v:shape id="_x0000_i1027" type="#_x0000_t75" style="width:12pt;height:13.8pt" o:ole="">
             <v:imagedata r:id="rId11" o:title=""/>
           </v:shape>
-          <o:OLEObject Type="Embed" ProgID="Equation.3" ShapeID="_x0000_i1917" DrawAspect="Content" ObjectID="_1787827903" r:id="rId12"/>
+          <o:OLEObject Type="Embed" ProgID="Equation.3" ShapeID="_x0000_i1027" DrawAspect="Content" ObjectID="_1788971702" r:id="rId12"/>
         </w:object>
       </w:r>
       <w:r>
@@ -925,10 +424,10 @@
           <w:sz w:val="28"/>
         </w:rPr>
         <w:object w:dxaOrig="520" w:dyaOrig="320" w14:anchorId="0647E38E">
-          <v:shape id="_x0000_i1918" type="#_x0000_t75" style="width:25.8pt;height:16.1pt" o:ole="">
+          <v:shape id="_x0000_i1028" type="#_x0000_t75" style="width:25.8pt;height:16.2pt" o:ole="">
             <v:imagedata r:id="rId13" o:title=""/>
           </v:shape>
-          <o:OLEObject Type="Embed" ProgID="Equation.3" ShapeID="_x0000_i1918" DrawAspect="Content" ObjectID="_1787827904" r:id="rId14"/>
+          <o:OLEObject Type="Embed" ProgID="Equation.3" ShapeID="_x0000_i1028" DrawAspect="Content" ObjectID="_1788971703" r:id="rId14"/>
         </w:object>
       </w:r>
       <w:r>
@@ -943,10 +442,10 @@
           <w:sz w:val="28"/>
         </w:rPr>
         <w:object w:dxaOrig="800" w:dyaOrig="360" w14:anchorId="0EF16DB8">
-          <v:shape id="_x0000_i1919" type="#_x0000_t75" style="width:39.75pt;height:18.25pt" o:ole="">
+          <v:shape id="_x0000_i1029" type="#_x0000_t75" style="width:39.6pt;height:18pt" o:ole="">
             <v:imagedata r:id="rId15" o:title=""/>
           </v:shape>
-          <o:OLEObject Type="Embed" ProgID="Equation.3" ShapeID="_x0000_i1919" DrawAspect="Content" ObjectID="_1787827905" r:id="rId16"/>
+          <o:OLEObject Type="Embed" ProgID="Equation.3" ShapeID="_x0000_i1029" DrawAspect="Content" ObjectID="_1788971704" r:id="rId16"/>
         </w:object>
       </w:r>
       <w:r>
@@ -964,12 +463,9 @@
     </w:p>
     <w:p>
       <w:pPr>
-        <w:spacing w:line="360" w:lineRule="auto"/>
-        <w:ind w:firstLine="709"/>
-        <w:jc w:val="both"/>
-        <w:rPr>
-          <w:sz w:val="28"/>
-        </w:rPr>
+        <w:keepNext/>
+        <w:spacing w:line="360" w:lineRule="auto"/>
+        <w:jc w:val="center"/>
       </w:pPr>
       <w:r>
         <w:rPr>
@@ -977,17 +473,9 @@
           <w:sz w:val="28"/>
         </w:rPr>
         <w:drawing>
-          <wp:anchor distT="0" distB="0" distL="114300" distR="114300" simplePos="0" relativeHeight="251657216" behindDoc="1" locked="0" layoutInCell="1" allowOverlap="1" wp14:anchorId="636EAE9E" wp14:editId="5B244E6B">
-            <wp:simplePos x="0" y="0"/>
-            <wp:positionH relativeFrom="column">
-              <wp:posOffset>2072005</wp:posOffset>
-            </wp:positionH>
-            <wp:positionV relativeFrom="paragraph">
-              <wp:posOffset>50800</wp:posOffset>
-            </wp:positionV>
-            <wp:extent cx="1976120" cy="1281430"/>
+          <wp:inline distT="0" distB="0" distL="0" distR="0" wp14:anchorId="636EAE9E" wp14:editId="3EBF9C18">
+            <wp:extent cx="2438400" cy="1581199"/>
             <wp:effectExtent l="0" t="0" r="0" b="0"/>
-            <wp:wrapSquare wrapText="bothSides"/>
             <wp:docPr id="1110498377" name="Рисунок 19"/>
             <wp:cNvGraphicFramePr>
               <a:graphicFrameLocks xmlns:a="http://schemas.openxmlformats.org/drawingml/2006/main" noChangeAspect="1"/>
@@ -1017,7 +505,7 @@
                   <pic:spPr bwMode="auto">
                     <a:xfrm>
                       <a:off x="0" y="0"/>
-                      <a:ext cx="1976120" cy="1281430"/>
+                      <a:ext cx="2439934" cy="1582194"/>
                     </a:xfrm>
                     <a:prstGeom prst="rect">
                       <a:avLst/>
@@ -1033,14 +521,27 @@
                 </pic:pic>
               </a:graphicData>
             </a:graphic>
-            <wp14:sizeRelH relativeFrom="margin">
-              <wp14:pctWidth>0</wp14:pctWidth>
-            </wp14:sizeRelH>
-            <wp14:sizeRelV relativeFrom="margin">
-              <wp14:pctHeight>0</wp14:pctHeight>
-            </wp14:sizeRelV>
-          </wp:anchor>
+          </wp:inline>
         </w:drawing>
+      </w:r>
+    </w:p>
+    <w:p>
+      <w:pPr>
+        <w:spacing w:line="360" w:lineRule="auto"/>
+        <w:jc w:val="center"/>
+        <w:rPr>
+          <w:color w:val="000000" w:themeColor="text1"/>
+          <w:sz w:val="28"/>
+          <w:szCs w:val="28"/>
+        </w:rPr>
+      </w:pPr>
+      <w:r>
+        <w:rPr>
+          <w:color w:val="000000" w:themeColor="text1"/>
+          <w:sz w:val="28"/>
+          <w:szCs w:val="28"/>
+        </w:rPr>
+        <w:t>Рисунок 2.7 ‒ Свойства метода, пригодного для решения жестких систем.</w:t>
       </w:r>
     </w:p>
     <w:p>
@@ -1052,114 +553,48 @@
           <w:sz w:val="28"/>
         </w:rPr>
       </w:pPr>
-    </w:p>
-    <w:p>
-      <w:pPr>
-        <w:spacing w:line="360" w:lineRule="auto"/>
-        <w:ind w:firstLine="709"/>
-        <w:jc w:val="both"/>
-        <w:rPr>
-          <w:sz w:val="28"/>
-        </w:rPr>
-      </w:pPr>
-    </w:p>
-    <w:p>
-      <w:pPr>
-        <w:spacing w:line="360" w:lineRule="auto"/>
-        <w:ind w:firstLine="709"/>
-        <w:jc w:val="both"/>
-        <w:rPr>
-          <w:sz w:val="28"/>
-        </w:rPr>
-      </w:pPr>
-    </w:p>
-    <w:p>
-      <w:pPr>
-        <w:spacing w:line="360" w:lineRule="auto"/>
-        <w:ind w:firstLine="709"/>
-        <w:jc w:val="both"/>
-        <w:rPr>
-          <w:sz w:val="28"/>
-        </w:rPr>
-      </w:pPr>
-      <w:r>
-        <w:rPr>
-          <w:noProof/>
-        </w:rPr>
-        <w:pict w14:anchorId="18CB454D">
-          <v:shapetype id="_x0000_t202" coordsize="21600,21600" o:spt="202" path="m,l,21600r21600,l21600,xe">
-            <v:stroke joinstyle="miter"/>
-            <v:path gradientshapeok="t" o:connecttype="rect"/>
-          </v:shapetype>
-          <v:shape id="_x0000_s2077" type="#_x0000_t202" style="position:absolute;left:0;text-align:left;margin-left:82.15pt;margin-top:12.85pt;width:277.85pt;height:58.3pt;z-index:251660288;mso-position-horizontal-relative:text;mso-position-vertical-relative:text" stroked="f">
-            <v:textbox style="mso-next-textbox:#_x0000_s2077;mso-fit-shape-to-text:t" inset="0,0,0,0">
-              <w:txbxContent>
-                <w:p>
-                  <w:pPr>
-                    <w:pStyle w:val="af1"/>
-                    <w:jc w:val="center"/>
-                    <w:rPr>
-                      <w:i w:val="0"/>
-                      <w:iCs w:val="0"/>
-                      <w:noProof/>
-                      <w:color w:val="000000" w:themeColor="text1"/>
-                      <w:sz w:val="24"/>
-                      <w:szCs w:val="24"/>
-                    </w:rPr>
-                  </w:pPr>
-                  <w:r>
-                    <w:rPr>
-                      <w:i w:val="0"/>
-                      <w:iCs w:val="0"/>
-                      <w:color w:val="000000" w:themeColor="text1"/>
-                      <w:sz w:val="28"/>
-                      <w:szCs w:val="28"/>
-                    </w:rPr>
-                    <w:t>Рисунок 2.7 ‒ Свойства метода, пригодного для решения жестких систем</w:t>
-                  </w:r>
-                  <w:r>
-                    <w:rPr>
-                      <w:i w:val="0"/>
-                      <w:iCs w:val="0"/>
-                      <w:color w:val="000000" w:themeColor="text1"/>
-                      <w:sz w:val="24"/>
-                      <w:szCs w:val="24"/>
-                    </w:rPr>
-                    <w:t>.</w:t>
-                  </w:r>
-                </w:p>
-              </w:txbxContent>
-            </v:textbox>
-            <w10:wrap type="square"/>
-          </v:shape>
-        </w:pict>
-      </w:r>
-    </w:p>
-    <w:p>
-      <w:pPr>
-        <w:spacing w:line="360" w:lineRule="auto"/>
-        <w:ind w:firstLine="709"/>
-        <w:jc w:val="both"/>
-        <w:rPr>
-          <w:sz w:val="28"/>
-        </w:rPr>
-      </w:pPr>
-    </w:p>
-    <w:p>
-      <w:pPr>
-        <w:spacing w:line="360" w:lineRule="auto"/>
-        <w:ind w:firstLine="709"/>
-        <w:jc w:val="both"/>
-        <w:rPr>
-          <w:sz w:val="28"/>
-        </w:rPr>
-      </w:pPr>
+      <w:proofErr w:type="spellStart"/>
       <w:r>
         <w:rPr>
           <w:sz w:val="28"/>
         </w:rPr>
         <w:lastRenderedPageBreak/>
-        <w:t>Хайрер, Нерсетт и Ваннер [</w:t>
+        <w:t>Хайрер</w:t>
+      </w:r>
+      <w:proofErr w:type="spellEnd"/>
+      <w:r>
+        <w:rPr>
+          <w:sz w:val="28"/>
+        </w:rPr>
+        <w:t xml:space="preserve">, </w:t>
+      </w:r>
+      <w:proofErr w:type="spellStart"/>
+      <w:r>
+        <w:rPr>
+          <w:sz w:val="28"/>
+        </w:rPr>
+        <w:t>Нерсетт</w:t>
+      </w:r>
+      <w:proofErr w:type="spellEnd"/>
+      <w:r>
+        <w:rPr>
+          <w:sz w:val="28"/>
+        </w:rPr>
+        <w:t xml:space="preserve"> и </w:t>
+      </w:r>
+      <w:proofErr w:type="spellStart"/>
+      <w:r>
+        <w:rPr>
+          <w:sz w:val="28"/>
+        </w:rPr>
+        <w:t>Ваннер</w:t>
+      </w:r>
+      <w:proofErr w:type="spellEnd"/>
+      <w:r>
+        <w:rPr>
+          <w:sz w:val="28"/>
+        </w:rPr>
+        <w:t xml:space="preserve"> [</w:t>
       </w:r>
       <w:r>
         <w:rPr>
@@ -1177,7 +612,13 @@
         <w:rPr>
           <w:sz w:val="28"/>
         </w:rPr>
-        <w:t xml:space="preserve"> задачи</w:t>
+        <w:t xml:space="preserve"> </w:t>
+      </w:r>
+      <w:r>
+        <w:rPr>
+          <w:sz w:val="28"/>
+        </w:rPr>
+        <w:t>задачи</w:t>
       </w:r>
       <w:r>
         <w:rPr>
@@ -1228,10 +669,10 @@
           <w:sz w:val="28"/>
         </w:rPr>
         <w:object w:dxaOrig="1780" w:dyaOrig="320" w14:anchorId="18E096D2">
-          <v:shape id="_x0000_i1937" type="#_x0000_t75" style="width:89.2pt;height:16.1pt" o:ole="">
+          <v:shape id="_x0000_i1030" type="#_x0000_t75" style="width:89.4pt;height:16.2pt" o:ole="">
             <v:imagedata r:id="rId18" o:title=""/>
           </v:shape>
-          <o:OLEObject Type="Embed" ProgID="Equation.3" ShapeID="_x0000_i1937" DrawAspect="Content" ObjectID="_1787827906" r:id="rId19"/>
+          <o:OLEObject Type="Embed" ProgID="Equation.3" ShapeID="_x0000_i1030" DrawAspect="Content" ObjectID="_1788971705" r:id="rId19"/>
         </w:object>
       </w:r>
       <w:r>
@@ -1280,10 +721,10 @@
           <w:sz w:val="28"/>
         </w:rPr>
         <w:object w:dxaOrig="880" w:dyaOrig="240" w14:anchorId="41E6125C">
-          <v:shape id="_x0000_i1931" type="#_x0000_t75" style="width:44.05pt;height:11.8pt" o:ole="">
+          <v:shape id="_x0000_i1031" type="#_x0000_t75" style="width:43.8pt;height:12pt" o:ole="">
             <v:imagedata r:id="rId20" o:title=""/>
           </v:shape>
-          <o:OLEObject Type="Embed" ProgID="Equation.3" ShapeID="_x0000_i1931" DrawAspect="Content" ObjectID="_1787827907" r:id="rId21"/>
+          <o:OLEObject Type="Embed" ProgID="Equation.3" ShapeID="_x0000_i1031" DrawAspect="Content" ObjectID="_1788971706" r:id="rId21"/>
         </w:object>
       </w:r>
       <w:r>
@@ -1346,10 +787,10 @@
           <w:sz w:val="28"/>
         </w:rPr>
         <w:object w:dxaOrig="1820" w:dyaOrig="320" w14:anchorId="325B253F">
-          <v:shape id="_x0000_i1932" type="#_x0000_t75" style="width:91.35pt;height:16.1pt" o:ole="">
+          <v:shape id="_x0000_i1032" type="#_x0000_t75" style="width:91.2pt;height:16.2pt" o:ole="">
             <v:imagedata r:id="rId22" o:title=""/>
           </v:shape>
-          <o:OLEObject Type="Embed" ProgID="Equation.3" ShapeID="_x0000_i1932" DrawAspect="Content" ObjectID="_1787827908" r:id="rId23"/>
+          <o:OLEObject Type="Embed" ProgID="Equation.3" ShapeID="_x0000_i1032" DrawAspect="Content" ObjectID="_1788971707" r:id="rId23"/>
         </w:object>
       </w:r>
       <w:r>
@@ -1400,10 +841,10 @@
           <w:sz w:val="28"/>
         </w:rPr>
         <w:object w:dxaOrig="840" w:dyaOrig="320" w14:anchorId="6DB0A2D9">
-          <v:shape id="_x0000_i1933" type="#_x0000_t75" style="width:41.9pt;height:16.1pt" o:ole="">
+          <v:shape id="_x0000_i1033" type="#_x0000_t75" style="width:42pt;height:16.2pt" o:ole="">
             <v:imagedata r:id="rId24" o:title=""/>
           </v:shape>
-          <o:OLEObject Type="Embed" ProgID="Equation.3" ShapeID="_x0000_i1933" DrawAspect="Content" ObjectID="_1787827909" r:id="rId25"/>
+          <o:OLEObject Type="Embed" ProgID="Equation.3" ShapeID="_x0000_i1033" DrawAspect="Content" ObjectID="_1788971708" r:id="rId25"/>
         </w:object>
       </w:r>
       <w:r>
@@ -1424,10 +865,10 @@
           <w:sz w:val="28"/>
         </w:rPr>
         <w:object w:dxaOrig="1320" w:dyaOrig="320" w14:anchorId="2C644B2E">
-          <v:shape id="_x0000_i1934" type="#_x0000_t75" style="width:65.55pt;height:16.1pt" o:ole="">
+          <v:shape id="_x0000_i1034" type="#_x0000_t75" style="width:65.4pt;height:16.2pt" o:ole="">
             <v:imagedata r:id="rId26" o:title=""/>
           </v:shape>
-          <o:OLEObject Type="Embed" ProgID="Equation.3" ShapeID="_x0000_i1934" DrawAspect="Content" ObjectID="_1787827910" r:id="rId27"/>
+          <o:OLEObject Type="Embed" ProgID="Equation.3" ShapeID="_x0000_i1034" DrawAspect="Content" ObjectID="_1788971709" r:id="rId27"/>
         </w:object>
       </w:r>
       <w:r>
@@ -1442,10 +883,10 @@
           <w:sz w:val="28"/>
         </w:rPr>
         <w:object w:dxaOrig="1300" w:dyaOrig="320" w14:anchorId="1EA4F05D">
-          <v:shape id="_x0000_i1935" type="#_x0000_t75" style="width:65.55pt;height:16.1pt" o:ole="">
+          <v:shape id="_x0000_i1035" type="#_x0000_t75" style="width:65.4pt;height:16.2pt" o:ole="">
             <v:imagedata r:id="rId28" o:title=""/>
           </v:shape>
-          <o:OLEObject Type="Embed" ProgID="Equation.3" ShapeID="_x0000_i1935" DrawAspect="Content" ObjectID="_1787827911" r:id="rId29"/>
+          <o:OLEObject Type="Embed" ProgID="Equation.3" ShapeID="_x0000_i1035" DrawAspect="Content" ObjectID="_1788971710" r:id="rId29"/>
         </w:object>
       </w:r>
       <w:r>
@@ -1487,78 +928,19 @@
     </w:p>
     <w:p>
       <w:pPr>
-        <w:spacing w:line="360" w:lineRule="auto"/>
-        <w:ind w:firstLine="709"/>
-        <w:jc w:val="both"/>
-        <w:rPr>
-          <w:sz w:val="28"/>
-        </w:rPr>
-      </w:pPr>
-    </w:p>
-    <w:p>
-      <w:pPr>
-        <w:spacing w:line="360" w:lineRule="auto"/>
-        <w:ind w:firstLine="709"/>
-        <w:jc w:val="both"/>
-        <w:rPr>
-          <w:sz w:val="28"/>
-        </w:rPr>
+        <w:keepNext/>
+        <w:spacing w:line="360" w:lineRule="auto"/>
+        <w:jc w:val="center"/>
       </w:pPr>
       <w:r>
         <w:rPr>
           <w:noProof/>
-        </w:rPr>
-        <w:pict w14:anchorId="1CA25982">
-          <v:shape id="_x0000_s2078" type="#_x0000_t202" style="position:absolute;left:0;text-align:left;margin-left:76.4pt;margin-top:167.75pt;width:329.1pt;height:.05pt;z-index:251663360;mso-position-horizontal-relative:text;mso-position-vertical-relative:text" stroked="f">
-            <v:textbox style="mso-fit-shape-to-text:t" inset="0,0,0,0">
-              <w:txbxContent>
-                <w:p>
-                  <w:pPr>
-                    <w:pStyle w:val="af1"/>
-                    <w:jc w:val="center"/>
-                    <w:rPr>
-                      <w:i w:val="0"/>
-                      <w:iCs w:val="0"/>
-                      <w:noProof/>
-                      <w:color w:val="000000" w:themeColor="text1"/>
-                      <w:sz w:val="28"/>
-                      <w:szCs w:val="28"/>
-                    </w:rPr>
-                  </w:pPr>
-                  <w:r>
-                    <w:rPr>
-                      <w:i w:val="0"/>
-                      <w:iCs w:val="0"/>
-                      <w:color w:val="000000" w:themeColor="text1"/>
-                      <w:sz w:val="28"/>
-                      <w:szCs w:val="28"/>
-                    </w:rPr>
-                    <w:t>Рис. 2.8 – Кривые решения уравнения (2.32) [1]</w:t>
-                  </w:r>
-                </w:p>
-              </w:txbxContent>
-            </v:textbox>
-            <w10:wrap type="square"/>
-          </v:shape>
-        </w:pict>
-      </w:r>
-      <w:r>
-        <w:rPr>
-          <w:noProof/>
           <w:sz w:val="28"/>
         </w:rPr>
         <w:drawing>
-          <wp:anchor distT="0" distB="0" distL="114300" distR="114300" simplePos="0" relativeHeight="251659264" behindDoc="0" locked="0" layoutInCell="1" allowOverlap="1" wp14:anchorId="38A5F2A8" wp14:editId="649B7FB4">
-            <wp:simplePos x="1552575" y="5114925"/>
-            <wp:positionH relativeFrom="column">
-              <wp:align>center</wp:align>
-            </wp:positionH>
-            <wp:positionV relativeFrom="paragraph">
-              <wp:posOffset>0</wp:posOffset>
-            </wp:positionV>
+          <wp:inline distT="0" distB="0" distL="0" distR="0" wp14:anchorId="33864D53" wp14:editId="4251331B">
             <wp:extent cx="4179600" cy="2073600"/>
             <wp:effectExtent l="0" t="0" r="0" b="0"/>
-            <wp:wrapSquare wrapText="bothSides"/>
             <wp:docPr id="1" name="Рисунок 0" descr="Задача Эйлера.jpg"/>
             <wp:cNvGraphicFramePr>
               <a:graphicFrameLocks xmlns:a="http://schemas.openxmlformats.org/drawingml/2006/main" noChangeAspect="1"/>
@@ -1594,14 +976,27 @@
                 </pic:pic>
               </a:graphicData>
             </a:graphic>
-            <wp14:sizeRelH relativeFrom="margin">
-              <wp14:pctWidth>0</wp14:pctWidth>
-            </wp14:sizeRelH>
-            <wp14:sizeRelV relativeFrom="margin">
-              <wp14:pctHeight>0</wp14:pctHeight>
-            </wp14:sizeRelV>
-          </wp:anchor>
+          </wp:inline>
         </w:drawing>
+      </w:r>
+    </w:p>
+    <w:p>
+      <w:pPr>
+        <w:spacing w:line="360" w:lineRule="auto"/>
+        <w:jc w:val="center"/>
+        <w:rPr>
+          <w:color w:val="000000" w:themeColor="text1"/>
+          <w:sz w:val="28"/>
+          <w:szCs w:val="28"/>
+        </w:rPr>
+      </w:pPr>
+      <w:r>
+        <w:rPr>
+          <w:color w:val="000000" w:themeColor="text1"/>
+          <w:sz w:val="28"/>
+          <w:szCs w:val="28"/>
+        </w:rPr>
+        <w:t>Рис. 2.8 – Кривые решения уравнения (2.32) [1]</w:t>
       </w:r>
     </w:p>
     <w:p>
@@ -1625,11 +1020,19 @@
         </w:rPr>
         <w:t> </w:t>
       </w:r>
-      <w:r>
-        <w:rPr>
-          <w:sz w:val="28"/>
-        </w:rPr>
-        <w:t>Далквиста, «около 1960 года положение изменилось и все осознали, что мир полон жестких задач» [</w:t>
+      <w:proofErr w:type="spellStart"/>
+      <w:r>
+        <w:rPr>
+          <w:sz w:val="28"/>
+        </w:rPr>
+        <w:t>Далквиста</w:t>
+      </w:r>
+      <w:proofErr w:type="spellEnd"/>
+      <w:r>
+        <w:rPr>
+          <w:sz w:val="28"/>
+        </w:rPr>
+        <w:t>, «около 1960 года положение изменилось и все осознали, что мир полон жестких задач» [</w:t>
       </w:r>
       <w:r>
         <w:rPr>
@@ -1690,18 +1093,25 @@
         </w:rPr>
         <w:t> </w:t>
       </w:r>
-      <w:r>
-        <w:rPr>
-          <w:sz w:val="28"/>
-        </w:rPr>
-        <w:t xml:space="preserve">Далквистом в 1963 г.). Метод называется </w:t>
+      <w:proofErr w:type="spellStart"/>
+      <w:r>
+        <w:rPr>
+          <w:sz w:val="28"/>
+        </w:rPr>
+        <w:t>Далквистом</w:t>
+      </w:r>
+      <w:proofErr w:type="spellEnd"/>
+      <w:r>
+        <w:rPr>
+          <w:sz w:val="28"/>
+        </w:rPr>
+        <w:t xml:space="preserve"> в 1963 г.). Метод называется </w:t>
       </w:r>
       <w:r>
         <w:rPr>
           <w:i/>
           <w:sz w:val="28"/>
         </w:rPr>
-        <w:lastRenderedPageBreak/>
         <w:t>А</w:t>
       </w:r>
       <w:r>
@@ -1775,7 +1185,14 @@
         <w:rPr>
           <w:sz w:val="28"/>
         </w:rPr>
-        <w:t>, и любого шага интегрирования при решении линеаризованного уравнения</w:t>
+        <w:t xml:space="preserve">, и </w:t>
+      </w:r>
+      <w:r>
+        <w:rPr>
+          <w:sz w:val="28"/>
+        </w:rPr>
+        <w:lastRenderedPageBreak/>
+        <w:t>любого шага интегрирования при решении линеаризованного уравнения</w:t>
       </w:r>
       <w:r>
         <w:rPr>
@@ -1837,23 +1254,17 @@
           <w:sz w:val="28"/>
         </w:rPr>
         <w:object w:dxaOrig="680" w:dyaOrig="279" w14:anchorId="5575CB5B">
-          <v:shape id="_x0000_i1959" type="#_x0000_t75" style="width:33.3pt;height:13.95pt" o:ole="">
+          <v:shape id="_x0000_i1036" type="#_x0000_t75" style="width:33pt;height:13.8pt" o:ole="">
             <v:imagedata r:id="rId31" o:title=""/>
           </v:shape>
-          <o:OLEObject Type="Embed" ProgID="Equation.3" ShapeID="_x0000_i1959" DrawAspect="Content" ObjectID="_1787827912" r:id="rId32"/>
+          <o:OLEObject Type="Embed" ProgID="Equation.3" ShapeID="_x0000_i1036" DrawAspect="Content" ObjectID="_1788971711" r:id="rId32"/>
         </w:object>
       </w:r>
       <w:r>
         <w:rPr>
           <w:sz w:val="28"/>
         </w:rPr>
-        <w:tab/>
-      </w:r>
-      <w:r>
-        <w:rPr>
-          <w:sz w:val="28"/>
-        </w:rPr>
-        <w:t xml:space="preserve">                                                                </w:t>
+        <w:t xml:space="preserve">                                                      </w:t>
       </w:r>
       <w:r>
         <w:rPr>
@@ -1900,18 +1311,14 @@
         <w:rPr>
           <w:sz w:val="28"/>
         </w:rPr>
-        <w:t xml:space="preserve">-устойчивыми. </w:t>
-      </w:r>
-    </w:p>
-    <w:p>
-      <w:pPr>
-        <w:spacing w:line="360" w:lineRule="auto"/>
-        <w:ind w:firstLine="709"/>
-        <w:jc w:val="both"/>
-        <w:rPr>
-          <w:sz w:val="28"/>
-        </w:rPr>
-      </w:pPr>
+        <w:t>-устойчивыми.</w:t>
+      </w:r>
+      <w:r>
+        <w:rPr>
+          <w:sz w:val="28"/>
+        </w:rPr>
+        <w:t xml:space="preserve"> </w:t>
+      </w:r>
       <w:r>
         <w:rPr>
           <w:sz w:val="28"/>
@@ -1974,10 +1381,10 @@
           <w:sz w:val="28"/>
         </w:rPr>
         <w:object w:dxaOrig="2360" w:dyaOrig="360" w14:anchorId="2896F8DF">
-          <v:shape id="_x0000_i1865" type="#_x0000_t75" style="width:117.15pt;height:18.25pt" o:ole="">
+          <v:shape id="_x0000_i1037" type="#_x0000_t75" style="width:117pt;height:18pt" o:ole="">
             <v:imagedata r:id="rId33" o:title=""/>
           </v:shape>
-          <o:OLEObject Type="Embed" ProgID="Equation.3" ShapeID="_x0000_i1865" DrawAspect="Content" ObjectID="_1787827913" r:id="rId34"/>
+          <o:OLEObject Type="Embed" ProgID="Equation.3" ShapeID="_x0000_i1037" DrawAspect="Content" ObjectID="_1788971712" r:id="rId34"/>
         </w:object>
       </w:r>
       <w:r>
@@ -1990,7 +1397,7 @@
         <w:rPr>
           <w:sz w:val="28"/>
         </w:rPr>
-        <w:t xml:space="preserve">                                              </w:t>
+        <w:t xml:space="preserve">                                          </w:t>
       </w:r>
       <w:r>
         <w:rPr>
@@ -2044,10 +1451,10 @@
           <w:sz w:val="28"/>
         </w:rPr>
         <w:object w:dxaOrig="600" w:dyaOrig="279" w14:anchorId="42D63D02">
-          <v:shape id="_x0000_i1866" type="#_x0000_t75" style="width:30.1pt;height:13.95pt" o:ole="">
+          <v:shape id="_x0000_i1038" type="#_x0000_t75" style="width:30pt;height:13.8pt" o:ole="">
             <v:imagedata r:id="rId35" o:title=""/>
           </v:shape>
-          <o:OLEObject Type="Embed" ProgID="Equation.3" ShapeID="_x0000_i1866" DrawAspect="Content" ObjectID="_1787827914" r:id="rId36"/>
+          <o:OLEObject Type="Embed" ProgID="Equation.3" ShapeID="_x0000_i1038" DrawAspect="Content" ObjectID="_1788971713" r:id="rId36"/>
         </w:object>
       </w:r>
       <w:r>
@@ -2062,10 +1469,10 @@
           <w:sz w:val="28"/>
         </w:rPr>
         <w:object w:dxaOrig="900" w:dyaOrig="400" w14:anchorId="2FEF3FD5">
-          <v:shape id="_x0000_i1867" type="#_x0000_t75" style="width:45.15pt;height:20.4pt" o:ole="">
+          <v:shape id="_x0000_i1039" type="#_x0000_t75" style="width:45pt;height:20.4pt" o:ole="">
             <v:imagedata r:id="rId37" o:title=""/>
           </v:shape>
-          <o:OLEObject Type="Embed" ProgID="Equation.3" ShapeID="_x0000_i1867" DrawAspect="Content" ObjectID="_1787827915" r:id="rId38"/>
+          <o:OLEObject Type="Embed" ProgID="Equation.3" ShapeID="_x0000_i1039" DrawAspect="Content" ObjectID="_1788971714" r:id="rId38"/>
         </w:object>
       </w:r>
       <w:r>
@@ -2091,18 +1498,14 @@
         <w:rPr>
           <w:sz w:val="28"/>
         </w:rPr>
-        <w:t>устойчивым.</w:t>
-      </w:r>
-    </w:p>
-    <w:p>
-      <w:pPr>
-        <w:spacing w:line="360" w:lineRule="auto"/>
-        <w:ind w:firstLine="709"/>
-        <w:jc w:val="both"/>
-        <w:rPr>
-          <w:sz w:val="28"/>
-        </w:rPr>
-      </w:pPr>
+        <w:t>устойчивым</w:t>
+      </w:r>
+      <w:r>
+        <w:rPr>
+          <w:sz w:val="28"/>
+        </w:rPr>
+        <w:t xml:space="preserve">. </w:t>
+      </w:r>
       <w:r>
         <w:rPr>
           <w:sz w:val="28"/>
@@ -2141,10 +1544,10 @@
           <w:sz w:val="28"/>
         </w:rPr>
         <w:object w:dxaOrig="1440" w:dyaOrig="400" w14:anchorId="62E435AE">
-          <v:shape id="_x0000_i1869" type="#_x0000_t75" style="width:1in;height:20.4pt" o:ole="">
+          <v:shape id="_x0000_i1040" type="#_x0000_t75" style="width:1in;height:20.4pt" o:ole="">
             <v:imagedata r:id="rId39" o:title=""/>
           </v:shape>
-          <o:OLEObject Type="Embed" ProgID="Equation.3" ShapeID="_x0000_i1869" DrawAspect="Content" ObjectID="_1787827916" r:id="rId40"/>
+          <o:OLEObject Type="Embed" ProgID="Equation.3" ShapeID="_x0000_i1040" DrawAspect="Content" ObjectID="_1788971715" r:id="rId40"/>
         </w:object>
       </w:r>
       <w:r>
@@ -2159,10 +1562,10 @@
           <w:sz w:val="28"/>
         </w:rPr>
         <w:object w:dxaOrig="1760" w:dyaOrig="420" w14:anchorId="67EC46D9">
-          <v:shape id="_x0000_i1870" type="#_x0000_t75" style="width:88.1pt;height:21.5pt" o:ole="">
+          <v:shape id="_x0000_i1041" type="#_x0000_t75" style="width:88.2pt;height:21.6pt" o:ole="">
             <v:imagedata r:id="rId41" o:title=""/>
           </v:shape>
-          <o:OLEObject Type="Embed" ProgID="Equation.3" ShapeID="_x0000_i1870" DrawAspect="Content" ObjectID="_1787827917" r:id="rId42"/>
+          <o:OLEObject Type="Embed" ProgID="Equation.3" ShapeID="_x0000_i1041" DrawAspect="Content" ObjectID="_1788971716" r:id="rId42"/>
         </w:object>
       </w:r>
       <w:r>
@@ -2196,23 +1599,23 @@
           <w:sz w:val="28"/>
         </w:rPr>
         <w:object w:dxaOrig="2580" w:dyaOrig="720" w14:anchorId="747EF7BA">
-          <v:shape id="_x0000_i1979" type="#_x0000_t75" style="width:128.95pt;height:36.55pt" o:ole="">
+          <v:shape id="_x0000_i1042" type="#_x0000_t75" style="width:129pt;height:36.6pt" o:ole="">
             <v:imagedata r:id="rId43" o:title=""/>
           </v:shape>
-          <o:OLEObject Type="Embed" ProgID="Equation.3" ShapeID="_x0000_i1979" DrawAspect="Content" ObjectID="_1787827918" r:id="rId44"/>
+          <o:OLEObject Type="Embed" ProgID="Equation.3" ShapeID="_x0000_i1042" DrawAspect="Content" ObjectID="_1788971717" r:id="rId44"/>
         </w:object>
       </w:r>
       <w:r>
         <w:rPr>
           <w:sz w:val="28"/>
         </w:rPr>
-        <w:tab/>
-      </w:r>
-      <w:r>
-        <w:rPr>
-          <w:sz w:val="28"/>
-        </w:rPr>
-        <w:t xml:space="preserve">        </w:t>
+        <w:t xml:space="preserve">     </w:t>
+      </w:r>
+      <w:r>
+        <w:rPr>
+          <w:sz w:val="28"/>
+        </w:rPr>
+        <w:t xml:space="preserve">      </w:t>
       </w:r>
       <w:r>
         <w:rPr>
@@ -2316,6 +1719,7 @@
         </w:rPr>
         <w:t xml:space="preserve">)), </w:t>
       </w:r>
+      <w:proofErr w:type="spellStart"/>
       <w:r>
         <w:rPr>
           <w:sz w:val="28"/>
@@ -2323,6 +1727,7 @@
         </w:rPr>
         <w:t>Lobatto</w:t>
       </w:r>
+      <w:proofErr w:type="spellEnd"/>
       <w:r>
         <w:rPr>
           <w:sz w:val="28"/>
@@ -2373,6 +1778,7 @@
         </w:rPr>
         <w:t xml:space="preserve">)), </w:t>
       </w:r>
+      <w:proofErr w:type="spellStart"/>
       <w:r>
         <w:rPr>
           <w:sz w:val="28"/>
@@ -2380,6 +1786,7 @@
         </w:rPr>
         <w:t>Lobatto</w:t>
       </w:r>
+      <w:proofErr w:type="spellEnd"/>
       <w:r>
         <w:rPr>
           <w:sz w:val="28"/>
@@ -2424,6 +1831,7 @@
         </w:rPr>
         <w:t xml:space="preserve">)), </w:t>
       </w:r>
+      <w:proofErr w:type="spellStart"/>
       <w:r>
         <w:rPr>
           <w:sz w:val="28"/>
@@ -2431,6 +1839,7 @@
         </w:rPr>
         <w:t>Radau</w:t>
       </w:r>
+      <w:proofErr w:type="spellEnd"/>
       <w:r>
         <w:rPr>
           <w:sz w:val="28"/>
@@ -2511,19 +1920,17 @@
       <w:pPr>
         <w:keepNext/>
         <w:spacing w:line="360" w:lineRule="auto"/>
-        <w:ind w:firstLine="709"/>
-        <w:jc w:val="both"/>
+        <w:jc w:val="center"/>
       </w:pPr>
       <w:r>
         <w:rPr>
           <w:noProof/>
           <w:sz w:val="28"/>
         </w:rPr>
-        <w:lastRenderedPageBreak/>
         <w:drawing>
-          <wp:inline distT="0" distB="0" distL="0" distR="0" wp14:anchorId="6E66EF96" wp14:editId="7E0237E3">
-            <wp:extent cx="5174742" cy="3120886"/>
-            <wp:effectExtent l="19050" t="0" r="6858" b="0"/>
+          <wp:inline distT="0" distB="0" distL="0" distR="0" wp14:anchorId="6E66EF96" wp14:editId="11003B04">
+            <wp:extent cx="4653790" cy="2806700"/>
+            <wp:effectExtent l="0" t="0" r="0" b="0"/>
             <wp:docPr id="2" name="Рисунок 1" descr="Imp_RK.emf"/>
             <wp:cNvGraphicFramePr>
               <a:graphicFrameLocks xmlns:a="http://schemas.openxmlformats.org/drawingml/2006/main" noChangeAspect="1"/>
@@ -2544,7 +1951,7 @@
                   <pic:spPr>
                     <a:xfrm>
                       <a:off x="0" y="0"/>
-                      <a:ext cx="5180395" cy="3124295"/>
+                      <a:ext cx="4671371" cy="2817303"/>
                     </a:xfrm>
                     <a:prstGeom prst="rect">
                       <a:avLst/>
@@ -2560,9 +1967,8 @@
     <w:p>
       <w:pPr>
         <w:pStyle w:val="af1"/>
-        <w:spacing w:line="360" w:lineRule="auto"/>
-        <w:ind w:firstLine="709"/>
-        <w:jc w:val="both"/>
+        <w:spacing w:after="0" w:line="360" w:lineRule="auto"/>
+        <w:jc w:val="center"/>
         <w:rPr>
           <w:i w:val="0"/>
           <w:iCs w:val="0"/>
@@ -2595,6 +2001,7 @@
         <w:rPr>
           <w:sz w:val="28"/>
         </w:rPr>
+        <w:lastRenderedPageBreak/>
         <w:t>О</w:t>
       </w:r>
       <w:r>
@@ -2640,10 +2047,10 @@
           <w:sz w:val="28"/>
         </w:rPr>
         <w:object w:dxaOrig="1560" w:dyaOrig="420" w14:anchorId="3626FCF8">
-          <v:shape id="_x0000_i1871" type="#_x0000_t75" style="width:78.45pt;height:21.5pt" o:ole="">
+          <v:shape id="_x0000_i1043" type="#_x0000_t75" style="width:78.6pt;height:21.6pt" o:ole="">
             <v:imagedata r:id="rId46" o:title=""/>
           </v:shape>
-          <o:OLEObject Type="Embed" ProgID="Equation.3" ShapeID="_x0000_i1871" DrawAspect="Content" ObjectID="_1787827919" r:id="rId47"/>
+          <o:OLEObject Type="Embed" ProgID="Equation.3" ShapeID="_x0000_i1043" DrawAspect="Content" ObjectID="_1788971718" r:id="rId47"/>
         </w:object>
       </w:r>
       <w:r>
@@ -2662,7 +2069,49 @@
         <w:rPr>
           <w:sz w:val="28"/>
         </w:rPr>
-        <w:t>уравнения метод с такой функцией устойчивости будет очень плохо сходиться. Обратимся снова к примеру Хайрера, Нерсетта и Ваннера:</w:t>
+        <w:t xml:space="preserve">уравнения метод с такой функцией устойчивости будет очень плохо сходиться. Обратимся снова к примеру </w:t>
+      </w:r>
+      <w:proofErr w:type="spellStart"/>
+      <w:r>
+        <w:rPr>
+          <w:sz w:val="28"/>
+        </w:rPr>
+        <w:t>Хайрера</w:t>
+      </w:r>
+      <w:proofErr w:type="spellEnd"/>
+      <w:r>
+        <w:rPr>
+          <w:sz w:val="28"/>
+        </w:rPr>
+        <w:t xml:space="preserve">, </w:t>
+      </w:r>
+      <w:proofErr w:type="spellStart"/>
+      <w:r>
+        <w:rPr>
+          <w:sz w:val="28"/>
+        </w:rPr>
+        <w:t>Нерсетта</w:t>
+      </w:r>
+      <w:proofErr w:type="spellEnd"/>
+      <w:r>
+        <w:rPr>
+          <w:sz w:val="28"/>
+        </w:rPr>
+        <w:t xml:space="preserve"> и </w:t>
+      </w:r>
+      <w:proofErr w:type="spellStart"/>
+      <w:r>
+        <w:rPr>
+          <w:sz w:val="28"/>
+        </w:rPr>
+        <w:t>Ваннера</w:t>
+      </w:r>
+      <w:proofErr w:type="spellEnd"/>
+      <w:r>
+        <w:rPr>
+          <w:sz w:val="28"/>
+        </w:rPr>
+        <w:t>:</w:t>
       </w:r>
     </w:p>
     <w:p>
@@ -2689,17 +2138,17 @@
           <w:sz w:val="28"/>
         </w:rPr>
         <w:object w:dxaOrig="2900" w:dyaOrig="320" w14:anchorId="10C39987">
-          <v:shape id="_x0000_i1872" type="#_x0000_t75" style="width:145.05pt;height:16.1pt" o:ole="">
+          <v:shape id="_x0000_i1044" type="#_x0000_t75" style="width:145.2pt;height:16.2pt" o:ole="">
             <v:imagedata r:id="rId48" o:title=""/>
           </v:shape>
-          <o:OLEObject Type="Embed" ProgID="Equation.3" ShapeID="_x0000_i1872" DrawAspect="Content" ObjectID="_1787827920" r:id="rId49"/>
+          <o:OLEObject Type="Embed" ProgID="Equation.3" ShapeID="_x0000_i1044" DrawAspect="Content" ObjectID="_1788971719" r:id="rId49"/>
         </w:object>
       </w:r>
       <w:r>
         <w:rPr>
           <w:sz w:val="28"/>
         </w:rPr>
-        <w:t xml:space="preserve">                                          </w:t>
+        <w:t xml:space="preserve">                                  </w:t>
       </w:r>
       <w:r>
         <w:rPr>
@@ -2812,139 +2261,19 @@
     </w:p>
     <w:p>
       <w:pPr>
-        <w:spacing w:line="360" w:lineRule="auto"/>
-        <w:ind w:firstLine="709"/>
-        <w:jc w:val="both"/>
-        <w:rPr>
-          <w:sz w:val="28"/>
-        </w:rPr>
-      </w:pPr>
-    </w:p>
-    <w:p>
-      <w:pPr>
-        <w:spacing w:line="360" w:lineRule="auto"/>
-        <w:ind w:firstLine="709"/>
-        <w:jc w:val="both"/>
-        <w:rPr>
-          <w:sz w:val="28"/>
-        </w:rPr>
-      </w:pPr>
-    </w:p>
-    <w:p>
-      <w:pPr>
-        <w:spacing w:line="360" w:lineRule="auto"/>
-        <w:ind w:firstLine="709"/>
-        <w:jc w:val="both"/>
-        <w:rPr>
-          <w:sz w:val="28"/>
-        </w:rPr>
-      </w:pPr>
-    </w:p>
-    <w:p>
-      <w:pPr>
-        <w:spacing w:line="360" w:lineRule="auto"/>
-        <w:ind w:firstLine="709"/>
-        <w:jc w:val="both"/>
-        <w:rPr>
-          <w:sz w:val="28"/>
-        </w:rPr>
-      </w:pPr>
-    </w:p>
-    <w:p>
-      <w:pPr>
-        <w:spacing w:line="360" w:lineRule="auto"/>
-        <w:ind w:firstLine="709"/>
-        <w:jc w:val="both"/>
-        <w:rPr>
-          <w:sz w:val="28"/>
-        </w:rPr>
-      </w:pPr>
-    </w:p>
-    <w:p>
-      <w:pPr>
-        <w:spacing w:line="360" w:lineRule="auto"/>
-        <w:ind w:firstLine="709"/>
-        <w:jc w:val="both"/>
-        <w:rPr>
-          <w:sz w:val="28"/>
-        </w:rPr>
-      </w:pPr>
-    </w:p>
-    <w:p>
-      <w:pPr>
-        <w:spacing w:line="360" w:lineRule="auto"/>
-        <w:ind w:firstLine="709"/>
-        <w:jc w:val="both"/>
-        <w:rPr>
-          <w:sz w:val="28"/>
-        </w:rPr>
-      </w:pPr>
-    </w:p>
-    <w:p>
-      <w:pPr>
-        <w:spacing w:line="360" w:lineRule="auto"/>
-        <w:ind w:firstLine="709"/>
-        <w:jc w:val="both"/>
-        <w:rPr>
-          <w:sz w:val="28"/>
-        </w:rPr>
+        <w:keepNext/>
+        <w:spacing w:line="360" w:lineRule="auto"/>
+        <w:jc w:val="center"/>
       </w:pPr>
       <w:r>
         <w:rPr>
           <w:noProof/>
-        </w:rPr>
-        <w:lastRenderedPageBreak/>
-        <w:pict w14:anchorId="6EAA14E0">
-          <v:shape id="_x0000_s2080" type="#_x0000_t202" style="position:absolute;left:0;text-align:left;margin-left:92.6pt;margin-top:163.25pt;width:296.75pt;height:.05pt;z-index:251666432;mso-position-horizontal-relative:text;mso-position-vertical-relative:text" stroked="f">
-            <v:textbox style="mso-fit-shape-to-text:t" inset="0,0,0,0">
-              <w:txbxContent>
-                <w:p>
-                  <w:pPr>
-                    <w:pStyle w:val="af1"/>
-                    <w:jc w:val="center"/>
-                    <w:rPr>
-                      <w:i w:val="0"/>
-                      <w:iCs w:val="0"/>
-                      <w:noProof/>
-                      <w:color w:val="000000" w:themeColor="text1"/>
-                      <w:sz w:val="28"/>
-                      <w:szCs w:val="28"/>
-                    </w:rPr>
-                  </w:pPr>
-                  <w:r>
-                    <w:rPr>
-                      <w:i w:val="0"/>
-                      <w:iCs w:val="0"/>
-                      <w:color w:val="000000" w:themeColor="text1"/>
-                      <w:sz w:val="28"/>
-                      <w:szCs w:val="28"/>
-                    </w:rPr>
-                    <w:t>Рис. 2.10</w:t>
-                  </w:r>
-                </w:p>
-              </w:txbxContent>
-            </v:textbox>
-            <w10:wrap type="square"/>
-          </v:shape>
-        </w:pict>
-      </w:r>
-      <w:r>
-        <w:rPr>
-          <w:noProof/>
           <w:sz w:val="28"/>
         </w:rPr>
         <w:drawing>
-          <wp:anchor distT="0" distB="0" distL="114300" distR="114300" simplePos="0" relativeHeight="251660288" behindDoc="0" locked="0" layoutInCell="1" allowOverlap="1" wp14:anchorId="3AE584F1" wp14:editId="29FB1F27">
-            <wp:simplePos x="1552575" y="723900"/>
-            <wp:positionH relativeFrom="column">
-              <wp:align>center</wp:align>
-            </wp:positionH>
-            <wp:positionV relativeFrom="paragraph">
-              <wp:posOffset>3810</wp:posOffset>
-            </wp:positionV>
+          <wp:inline distT="0" distB="0" distL="0" distR="0" wp14:anchorId="3AE584F1" wp14:editId="605F81B8">
             <wp:extent cx="3769200" cy="2012400"/>
             <wp:effectExtent l="0" t="0" r="0" b="0"/>
-            <wp:wrapSquare wrapText="bothSides"/>
             <wp:docPr id="3" name="Рисунок 2" descr="Задача Трапеции.jpg"/>
             <wp:cNvGraphicFramePr>
               <a:graphicFrameLocks xmlns:a="http://schemas.openxmlformats.org/drawingml/2006/main" noChangeAspect="1"/>
@@ -2980,14 +2309,31 @@
                 </pic:pic>
               </a:graphicData>
             </a:graphic>
-            <wp14:sizeRelH relativeFrom="margin">
-              <wp14:pctWidth>0</wp14:pctWidth>
-            </wp14:sizeRelH>
-            <wp14:sizeRelV relativeFrom="margin">
-              <wp14:pctHeight>0</wp14:pctHeight>
-            </wp14:sizeRelV>
-          </wp:anchor>
+          </wp:inline>
         </w:drawing>
+      </w:r>
+    </w:p>
+    <w:p>
+      <w:pPr>
+        <w:pStyle w:val="af1"/>
+        <w:jc w:val="center"/>
+        <w:rPr>
+          <w:i w:val="0"/>
+          <w:iCs w:val="0"/>
+          <w:color w:val="000000" w:themeColor="text1"/>
+          <w:sz w:val="28"/>
+          <w:szCs w:val="28"/>
+        </w:rPr>
+      </w:pPr>
+      <w:r>
+        <w:rPr>
+          <w:i w:val="0"/>
+          <w:iCs w:val="0"/>
+          <w:color w:val="000000" w:themeColor="text1"/>
+          <w:sz w:val="28"/>
+          <w:szCs w:val="28"/>
+        </w:rPr>
+        <w:t>Рис. 2.10</w:t>
       </w:r>
     </w:p>
     <w:p>
@@ -3083,10 +2429,10 @@
           <w:sz w:val="28"/>
         </w:rPr>
         <w:object w:dxaOrig="1460" w:dyaOrig="499" w14:anchorId="6E96DD38">
-          <v:shape id="_x0000_i1873" type="#_x0000_t75" style="width:73.05pt;height:24.7pt" o:ole="">
+          <v:shape id="_x0000_i1045" type="#_x0000_t75" style="width:73.2pt;height:24.6pt" o:ole="">
             <v:imagedata r:id="rId51" o:title=""/>
           </v:shape>
-          <o:OLEObject Type="Embed" ProgID="Equation.3" ShapeID="_x0000_i1873" DrawAspect="Content" ObjectID="_1787827921" r:id="rId52"/>
+          <o:OLEObject Type="Embed" ProgID="Equation.3" ShapeID="_x0000_i1045" DrawAspect="Content" ObjectID="_1788971720" r:id="rId52"/>
         </w:object>
       </w:r>
     </w:p>
@@ -3148,12 +2494,14 @@
         </w:rPr>
         <w:t xml:space="preserve"> </w:t>
       </w:r>
+      <w:proofErr w:type="spellStart"/>
       <w:r>
         <w:rPr>
           <w:sz w:val="28"/>
         </w:rPr>
         <w:t>Кертиссом</w:t>
       </w:r>
+      <w:proofErr w:type="spellEnd"/>
       <w:r>
         <w:rPr>
           <w:sz w:val="28"/>
@@ -3172,11 +2520,19 @@
         </w:rPr>
         <w:t xml:space="preserve"> </w:t>
       </w:r>
-      <w:r>
-        <w:rPr>
-          <w:sz w:val="28"/>
-        </w:rPr>
-        <w:t>Хиршфельдером, для высоких порядков имеют область устойчивости, не покрывающие всю комплексную полуплоскость. Тем не менее, они отлично справляются с уравнениями (</w:t>
+      <w:proofErr w:type="spellStart"/>
+      <w:r>
+        <w:rPr>
+          <w:sz w:val="28"/>
+        </w:rPr>
+        <w:t>Хиршфельдером</w:t>
+      </w:r>
+      <w:proofErr w:type="spellEnd"/>
+      <w:r>
+        <w:rPr>
+          <w:sz w:val="28"/>
+        </w:rPr>
+        <w:t>, для высоких порядков имеют область устойчивости, не покрывающие всю комплексную полуплоскость. Тем не менее, они отлично справляются с уравнениями (</w:t>
       </w:r>
       <w:r>
         <w:rPr>
@@ -3200,7 +2556,28 @@
         <w:rPr>
           <w:sz w:val="28"/>
         </w:rPr>
-        <w:t xml:space="preserve">) и многими другими; более того, Хайрер и др. интерпретируют само понятие жесткости так: «жесткие уравнения — это уравнения, для которых определенные неявные методы, в частности ФДН, дают лучший результат, обычно несравненно более хороший, чем явные методы». </w:t>
+        <w:t xml:space="preserve">) и многими другими; более того, </w:t>
+      </w:r>
+      <w:proofErr w:type="spellStart"/>
+      <w:r>
+        <w:rPr>
+          <w:sz w:val="28"/>
+        </w:rPr>
+        <w:t>Хайрер</w:t>
+      </w:r>
+      <w:proofErr w:type="spellEnd"/>
+      <w:r>
+        <w:rPr>
+          <w:sz w:val="28"/>
+        </w:rPr>
+        <w:t xml:space="preserve"> и др. интерпретируют само понятие жесткости так: «жесткие уравнения — это </w:t>
+      </w:r>
+      <w:r>
+        <w:rPr>
+          <w:sz w:val="28"/>
+        </w:rPr>
+        <w:lastRenderedPageBreak/>
+        <w:t xml:space="preserve">уравнения, для которых определенные неявные методы, в частности ФДН, дают лучший результат, обычно несравненно более хороший, чем явные методы». </w:t>
       </w:r>
     </w:p>
     <w:p>
@@ -3236,10 +2613,10 @@
           <w:sz w:val="28"/>
         </w:rPr>
         <w:object w:dxaOrig="540" w:dyaOrig="320" w14:anchorId="2CB1A90D">
-          <v:shape id="_x0000_i1874" type="#_x0000_t75" style="width:26.85pt;height:16.1pt" o:ole="">
+          <v:shape id="_x0000_i1046" type="#_x0000_t75" style="width:27pt;height:16.2pt" o:ole="">
             <v:imagedata r:id="rId53" o:title=""/>
           </v:shape>
-          <o:OLEObject Type="Embed" ProgID="Equation.3" ShapeID="_x0000_i1874" DrawAspect="Content" ObjectID="_1787827922" r:id="rId54"/>
+          <o:OLEObject Type="Embed" ProgID="Equation.3" ShapeID="_x0000_i1046" DrawAspect="Content" ObjectID="_1788971721" r:id="rId54"/>
         </w:object>
       </w:r>
       <w:r>
@@ -3266,10 +2643,10 @@
           <w:sz w:val="28"/>
         </w:rPr>
         <w:object w:dxaOrig="540" w:dyaOrig="320" w14:anchorId="36AF2D5E">
-          <v:shape id="_x0000_i1875" type="#_x0000_t75" style="width:26.85pt;height:16.1pt" o:ole="">
+          <v:shape id="_x0000_i1047" type="#_x0000_t75" style="width:27pt;height:16.2pt" o:ole="">
             <v:imagedata r:id="rId53" o:title=""/>
           </v:shape>
-          <o:OLEObject Type="Embed" ProgID="Equation.3" ShapeID="_x0000_i1875" DrawAspect="Content" ObjectID="_1787827923" r:id="rId55"/>
+          <o:OLEObject Type="Embed" ProgID="Equation.3" ShapeID="_x0000_i1047" DrawAspect="Content" ObjectID="_1788971722" r:id="rId55"/>
         </w:object>
       </w:r>
       <w:r>
@@ -3284,10 +2661,10 @@
           <w:sz w:val="28"/>
         </w:rPr>
         <w:object w:dxaOrig="2720" w:dyaOrig="360" w14:anchorId="796C3A39">
-          <v:shape id="_x0000_i1876" type="#_x0000_t75" style="width:135.4pt;height:18.25pt" o:ole="">
+          <v:shape id="_x0000_i1048" type="#_x0000_t75" style="width:135.6pt;height:18pt" o:ole="">
             <v:imagedata r:id="rId56" o:title=""/>
           </v:shape>
-          <o:OLEObject Type="Embed" ProgID="Equation.3" ShapeID="_x0000_i1876" DrawAspect="Content" ObjectID="_1787827924" r:id="rId57"/>
+          <o:OLEObject Type="Embed" ProgID="Equation.3" ShapeID="_x0000_i1048" DrawAspect="Content" ObjectID="_1788971723" r:id="rId57"/>
         </w:object>
       </w:r>
       <w:r>
@@ -3314,70 +2691,31 @@
         </w:rPr>
         <w:t>11).</w:t>
       </w:r>
-    </w:p>
-    <w:p>
-      <w:pPr>
-        <w:spacing w:line="360" w:lineRule="auto"/>
-        <w:ind w:firstLine="709"/>
-        <w:jc w:val="both"/>
-        <w:rPr>
-          <w:sz w:val="28"/>
-        </w:rPr>
+      <w:r>
+        <w:t xml:space="preserve"> </w:t>
+      </w:r>
+      <w:r>
+        <w:rPr>
+          <w:sz w:val="28"/>
+        </w:rPr>
+        <w:t>Методы ФДН (см. главу 3) при   являются  -устойчивыми.</w:t>
+      </w:r>
+    </w:p>
+    <w:p>
+      <w:pPr>
+        <w:keepNext/>
+        <w:spacing w:line="360" w:lineRule="auto"/>
+        <w:jc w:val="center"/>
       </w:pPr>
       <w:r>
         <w:rPr>
           <w:noProof/>
-        </w:rPr>
-        <w:pict w14:anchorId="1959ACFA">
-          <v:shape id="_x0000_s2081" type="#_x0000_t202" style="position:absolute;left:0;text-align:left;margin-left:204.65pt;margin-top:59.45pt;width:72.55pt;height:.05pt;z-index:251669504;mso-position-horizontal-relative:text;mso-position-vertical-relative:text" stroked="f">
-            <v:textbox style="mso-fit-shape-to-text:t" inset="0,0,0,0">
-              <w:txbxContent>
-                <w:p>
-                  <w:pPr>
-                    <w:pStyle w:val="af1"/>
-                    <w:rPr>
-                      <w:i w:val="0"/>
-                      <w:iCs w:val="0"/>
-                      <w:noProof/>
-                      <w:color w:val="000000" w:themeColor="text1"/>
-                      <w:sz w:val="28"/>
-                      <w:szCs w:val="28"/>
-                    </w:rPr>
-                  </w:pPr>
-                  <w:r>
-                    <w:rPr>
-                      <w:i w:val="0"/>
-                      <w:iCs w:val="0"/>
-                      <w:color w:val="000000" w:themeColor="text1"/>
-                      <w:sz w:val="28"/>
-                      <w:szCs w:val="28"/>
-                    </w:rPr>
-                    <w:t>Рис. 2.11</w:t>
-                  </w:r>
-                </w:p>
-              </w:txbxContent>
-            </v:textbox>
-            <w10:wrap type="square"/>
-          </v:shape>
-        </w:pict>
-      </w:r>
-      <w:r>
-        <w:rPr>
-          <w:noProof/>
           <w:sz w:val="28"/>
         </w:rPr>
         <w:drawing>
-          <wp:anchor distT="0" distB="0" distL="114300" distR="114300" simplePos="0" relativeHeight="251661312" behindDoc="0" locked="0" layoutInCell="1" allowOverlap="1" wp14:anchorId="48029D0F" wp14:editId="54989379">
-            <wp:simplePos x="1552575" y="7972425"/>
-            <wp:positionH relativeFrom="column">
-              <wp:align>center</wp:align>
-            </wp:positionH>
-            <wp:positionV relativeFrom="paragraph">
-              <wp:posOffset>-3810</wp:posOffset>
-            </wp:positionV>
-            <wp:extent cx="921600" cy="702000"/>
+          <wp:inline distT="0" distB="0" distL="0" distR="0" wp14:anchorId="48029D0F" wp14:editId="0A351A34">
+            <wp:extent cx="2059093" cy="1568450"/>
             <wp:effectExtent l="0" t="0" r="0" b="0"/>
-            <wp:wrapSquare wrapText="bothSides"/>
             <wp:docPr id="4" name="Рисунок 3" descr="Аальфа_устойчивость.jpg"/>
             <wp:cNvGraphicFramePr>
               <a:graphicFrameLocks xmlns:a="http://schemas.openxmlformats.org/drawingml/2006/main" noChangeAspect="1"/>
@@ -3404,7 +2742,7 @@
                   <pic:spPr>
                     <a:xfrm>
                       <a:off x="0" y="0"/>
-                      <a:ext cx="921600" cy="702000"/>
+                      <a:ext cx="2072833" cy="1578916"/>
                     </a:xfrm>
                     <a:prstGeom prst="rect">
                       <a:avLst/>
@@ -3413,14 +2751,31 @@
                 </pic:pic>
               </a:graphicData>
             </a:graphic>
-            <wp14:sizeRelH relativeFrom="margin">
-              <wp14:pctWidth>0</wp14:pctWidth>
-            </wp14:sizeRelH>
-            <wp14:sizeRelV relativeFrom="margin">
-              <wp14:pctHeight>0</wp14:pctHeight>
-            </wp14:sizeRelV>
-          </wp:anchor>
+          </wp:inline>
         </w:drawing>
+      </w:r>
+    </w:p>
+    <w:p>
+      <w:pPr>
+        <w:pStyle w:val="af1"/>
+        <w:jc w:val="center"/>
+        <w:rPr>
+          <w:i w:val="0"/>
+          <w:iCs w:val="0"/>
+          <w:color w:val="000000" w:themeColor="text1"/>
+          <w:sz w:val="28"/>
+          <w:szCs w:val="28"/>
+        </w:rPr>
+      </w:pPr>
+      <w:r>
+        <w:rPr>
+          <w:i w:val="0"/>
+          <w:iCs w:val="0"/>
+          <w:color w:val="000000" w:themeColor="text1"/>
+          <w:sz w:val="28"/>
+          <w:szCs w:val="28"/>
+        </w:rPr>
+        <w:t>Рис. 2.11</w:t>
       </w:r>
     </w:p>
     <w:p>
@@ -3429,6 +2784,8 @@
         <w:ind w:firstLine="709"/>
         <w:jc w:val="both"/>
         <w:rPr>
+          <w:b/>
+          <w:bCs/>
           <w:sz w:val="28"/>
         </w:rPr>
       </w:pPr>
@@ -3439,6 +2796,8 @@
         <w:ind w:firstLine="709"/>
         <w:jc w:val="both"/>
         <w:rPr>
+          <w:b/>
+          <w:bCs/>
           <w:sz w:val="28"/>
         </w:rPr>
       </w:pPr>
@@ -3449,6 +2808,8 @@
         <w:ind w:firstLine="709"/>
         <w:jc w:val="both"/>
         <w:rPr>
+          <w:b/>
+          <w:bCs/>
           <w:sz w:val="28"/>
         </w:rPr>
       </w:pPr>
@@ -3459,51 +2820,11 @@
         <w:ind w:firstLine="709"/>
         <w:jc w:val="both"/>
         <w:rPr>
-          <w:sz w:val="28"/>
-        </w:rPr>
-      </w:pPr>
-      <w:r>
-        <w:rPr>
-          <w:sz w:val="28"/>
-        </w:rPr>
-        <w:t xml:space="preserve">Методы ФДН (см. главу 3) при </w:t>
-      </w:r>
-      <w:r>
-        <w:rPr>
-          <w:position w:val="-6"/>
-          <w:sz w:val="28"/>
-        </w:rPr>
-        <w:object w:dxaOrig="840" w:dyaOrig="279" w14:anchorId="49207878">
-          <v:shape id="_x0000_i1877" type="#_x0000_t75" style="width:41.9pt;height:13.95pt" o:ole="">
-            <v:imagedata r:id="rId59" o:title=""/>
-          </v:shape>
-          <o:OLEObject Type="Embed" ProgID="Equation.3" ShapeID="_x0000_i1877" DrawAspect="Content" ObjectID="_1787827925" r:id="rId60"/>
-        </w:object>
-      </w:r>
-      <w:r>
-        <w:rPr>
-          <w:sz w:val="28"/>
-        </w:rPr>
-        <w:t xml:space="preserve"> являются </w:t>
-      </w:r>
-      <w:r>
-        <w:rPr>
-          <w:position w:val="-10"/>
-          <w:sz w:val="28"/>
-        </w:rPr>
-        <w:object w:dxaOrig="540" w:dyaOrig="320" w14:anchorId="7DBA5E72">
-          <v:shape id="_x0000_i1878" type="#_x0000_t75" style="width:26.85pt;height:16.1pt" o:ole="">
-            <v:imagedata r:id="rId53" o:title=""/>
-          </v:shape>
-          <o:OLEObject Type="Embed" ProgID="Equation.3" ShapeID="_x0000_i1878" DrawAspect="Content" ObjectID="_1787827926" r:id="rId61"/>
-        </w:object>
-      </w:r>
-      <w:r>
-        <w:rPr>
-          <w:sz w:val="28"/>
-        </w:rPr>
-        <w:t>-устойчивыми.</w:t>
-      </w:r>
+          <w:b/>
+          <w:bCs/>
+          <w:sz w:val="28"/>
+        </w:rPr>
+      </w:pPr>
     </w:p>
     <w:p>
       <w:pPr>
@@ -3511,6 +2832,8 @@
         <w:ind w:firstLine="709"/>
         <w:jc w:val="both"/>
         <w:rPr>
+          <w:b/>
+          <w:bCs/>
           <w:sz w:val="28"/>
         </w:rPr>
       </w:pPr>
@@ -3521,17 +2844,11 @@
         <w:ind w:firstLine="709"/>
         <w:jc w:val="both"/>
         <w:rPr>
-          <w:sz w:val="28"/>
-          <w:lang w:val="en-US"/>
-        </w:rPr>
-      </w:pPr>
-      <w:r>
-        <w:rPr>
-          <w:sz w:val="28"/>
-        </w:rPr>
-        <w:lastRenderedPageBreak/>
-        <w:t>ЛИТЕРАТУРА</w:t>
-      </w:r>
+          <w:b/>
+          <w:bCs/>
+          <w:sz w:val="28"/>
+        </w:rPr>
+      </w:pPr>
     </w:p>
     <w:p>
       <w:pPr>
@@ -3539,129 +2856,11 @@
         <w:ind w:firstLine="709"/>
         <w:jc w:val="both"/>
         <w:rPr>
-          <w:sz w:val="28"/>
-          <w:lang w:val="en-US"/>
-        </w:rPr>
-      </w:pPr>
-      <w:r>
-        <w:rPr>
-          <w:sz w:val="28"/>
-          <w:lang w:val="en-US"/>
-        </w:rPr>
-        <w:t>1</w:t>
-      </w:r>
-      <w:r>
-        <w:rPr>
-          <w:sz w:val="28"/>
-          <w:lang w:val="en-US"/>
-        </w:rPr>
-        <w:t>.</w:t>
-      </w:r>
-      <w:r>
-        <w:rPr>
-          <w:sz w:val="28"/>
-          <w:lang w:val="en-US"/>
-        </w:rPr>
-        <w:t> </w:t>
-      </w:r>
-      <w:r>
-        <w:rPr>
-          <w:sz w:val="28"/>
-          <w:lang w:val="en-US"/>
-        </w:rPr>
-        <w:t>Curtiss</w:t>
-      </w:r>
-      <w:r>
-        <w:rPr>
-          <w:sz w:val="28"/>
-          <w:lang w:val="en-US"/>
-        </w:rPr>
-        <w:t> </w:t>
-      </w:r>
-      <w:r>
-        <w:rPr>
-          <w:sz w:val="28"/>
-          <w:lang w:val="en-US"/>
-        </w:rPr>
-        <w:t>C.F.</w:t>
-      </w:r>
-      <w:r>
-        <w:rPr>
-          <w:sz w:val="28"/>
-          <w:lang w:val="en-US"/>
-        </w:rPr>
-        <w:t xml:space="preserve">, </w:t>
-      </w:r>
-      <w:r>
-        <w:rPr>
-          <w:sz w:val="28"/>
-          <w:lang w:val="en-US"/>
-        </w:rPr>
-        <w:t>Hirschfelder</w:t>
-      </w:r>
-      <w:r>
-        <w:rPr>
-          <w:sz w:val="28"/>
-          <w:lang w:val="en-US"/>
-        </w:rPr>
-        <w:t> </w:t>
-      </w:r>
-      <w:r>
-        <w:rPr>
-          <w:sz w:val="28"/>
-          <w:lang w:val="en-US"/>
-        </w:rPr>
-        <w:t xml:space="preserve">J.O., </w:t>
-      </w:r>
-      <w:r>
-        <w:rPr>
-          <w:sz w:val="28"/>
-          <w:lang w:val="en-US"/>
-        </w:rPr>
-        <w:t>Integration of stiff equations</w:t>
-      </w:r>
-      <w:r>
-        <w:rPr>
-          <w:sz w:val="28"/>
-          <w:lang w:val="en-US"/>
-        </w:rPr>
-        <w:t xml:space="preserve"> //</w:t>
-      </w:r>
-      <w:r>
-        <w:rPr>
-          <w:sz w:val="28"/>
-          <w:lang w:val="en-US"/>
-        </w:rPr>
-        <w:t xml:space="preserve"> Proc. Nat. Acad. Sci. U.S.A., </w:t>
-      </w:r>
-      <w:r>
-        <w:rPr>
-          <w:sz w:val="28"/>
-          <w:lang w:val="en-US"/>
-        </w:rPr>
-        <w:t>1952, T.38, №3</w:t>
-      </w:r>
-      <w:r>
-        <w:rPr>
-          <w:sz w:val="28"/>
-          <w:lang w:val="en-US"/>
-        </w:rPr>
-        <w:t xml:space="preserve">, </w:t>
-      </w:r>
-      <w:r>
-        <w:rPr>
-          <w:sz w:val="28"/>
-          <w:lang w:val="en-US"/>
-        </w:rPr>
-        <w:t>C</w:t>
-      </w:r>
-      <w:r>
-        <w:rPr>
-          <w:sz w:val="28"/>
-          <w:lang w:val="en-US"/>
-        </w:rPr>
-        <w:t>. 235–243</w:t>
-      </w:r>
+          <w:b/>
+          <w:bCs/>
+          <w:sz w:val="28"/>
+        </w:rPr>
+      </w:pPr>
     </w:p>
     <w:p>
       <w:pPr>
@@ -3669,114 +2868,11 @@
         <w:ind w:firstLine="709"/>
         <w:jc w:val="both"/>
         <w:rPr>
-          <w:sz w:val="28"/>
-          <w:lang w:val="en-US"/>
-        </w:rPr>
-      </w:pPr>
-      <w:r>
-        <w:rPr>
-          <w:sz w:val="28"/>
-          <w:lang w:val="en-US"/>
-        </w:rPr>
-        <w:t>2</w:t>
-      </w:r>
-      <w:r>
-        <w:rPr>
-          <w:sz w:val="28"/>
-          <w:lang w:val="en-US"/>
-        </w:rPr>
-        <w:t>.</w:t>
-      </w:r>
-      <w:r>
-        <w:rPr>
-          <w:sz w:val="28"/>
-          <w:lang w:val="en-US"/>
-        </w:rPr>
-        <w:t> </w:t>
-      </w:r>
-      <w:r>
-        <w:rPr>
-          <w:sz w:val="28"/>
-          <w:lang w:val="en-US"/>
-        </w:rPr>
-        <w:t>Dahlquist</w:t>
-      </w:r>
-      <w:r>
-        <w:rPr>
-          <w:sz w:val="28"/>
-          <w:lang w:val="en-US"/>
-        </w:rPr>
-        <w:t> </w:t>
-      </w:r>
-      <w:r>
-        <w:rPr>
-          <w:sz w:val="28"/>
-          <w:lang w:val="en-US"/>
-        </w:rPr>
-        <w:t>G.</w:t>
-      </w:r>
-      <w:r>
-        <w:rPr>
-          <w:sz w:val="28"/>
-          <w:lang w:val="en-US"/>
-        </w:rPr>
-        <w:t> </w:t>
-      </w:r>
-      <w:r>
-        <w:rPr>
-          <w:sz w:val="28"/>
-          <w:lang w:val="en-US"/>
-        </w:rPr>
-        <w:t xml:space="preserve">G. </w:t>
-      </w:r>
-      <w:r>
-        <w:rPr>
-          <w:sz w:val="28"/>
-          <w:lang w:val="en-US"/>
-        </w:rPr>
-        <w:t>A special stability problem for linear multistep methods</w:t>
-      </w:r>
-      <w:r>
-        <w:rPr>
-          <w:sz w:val="28"/>
-          <w:lang w:val="en-US"/>
-        </w:rPr>
-        <w:t xml:space="preserve"> // </w:t>
-      </w:r>
-      <w:r>
-        <w:rPr>
-          <w:sz w:val="28"/>
-          <w:lang w:val="en-US"/>
-        </w:rPr>
-        <w:t>BIT</w:t>
-      </w:r>
-      <w:r>
-        <w:rPr>
-          <w:sz w:val="28"/>
-          <w:lang w:val="en-US"/>
-        </w:rPr>
-        <w:t xml:space="preserve"> Num. Math. </w:t>
-      </w:r>
-      <w:r>
-        <w:rPr>
-          <w:sz w:val="28"/>
-          <w:lang w:val="en-US"/>
-        </w:rPr>
-        <w:t xml:space="preserve">1963, p. 27–43. </w:t>
-      </w:r>
-      <w:r>
-        <w:rPr>
-          <w:sz w:val="28"/>
-        </w:rPr>
-        <w:t>С</w:t>
-      </w:r>
-      <w:r>
-        <w:rPr>
-          <w:sz w:val="28"/>
-          <w:lang w:val="en-US"/>
-        </w:rPr>
-        <w:t>. 35.</w:t>
-      </w:r>
+          <w:b/>
+          <w:bCs/>
+          <w:sz w:val="28"/>
+        </w:rPr>
+      </w:pPr>
     </w:p>
     <w:p>
       <w:pPr>
@@ -3784,6 +2880,413 @@
         <w:ind w:firstLine="709"/>
         <w:jc w:val="both"/>
         <w:rPr>
+          <w:b/>
+          <w:bCs/>
+          <w:sz w:val="28"/>
+        </w:rPr>
+      </w:pPr>
+    </w:p>
+    <w:p>
+      <w:pPr>
+        <w:spacing w:line="360" w:lineRule="auto"/>
+        <w:ind w:firstLine="709"/>
+        <w:jc w:val="both"/>
+        <w:rPr>
+          <w:b/>
+          <w:bCs/>
+          <w:sz w:val="28"/>
+        </w:rPr>
+      </w:pPr>
+    </w:p>
+    <w:p>
+      <w:pPr>
+        <w:spacing w:line="360" w:lineRule="auto"/>
+        <w:ind w:firstLine="709"/>
+        <w:jc w:val="both"/>
+        <w:rPr>
+          <w:b/>
+          <w:bCs/>
+          <w:sz w:val="28"/>
+        </w:rPr>
+      </w:pPr>
+    </w:p>
+    <w:p>
+      <w:pPr>
+        <w:spacing w:line="360" w:lineRule="auto"/>
+        <w:ind w:firstLine="709"/>
+        <w:jc w:val="both"/>
+        <w:rPr>
+          <w:b/>
+          <w:bCs/>
+          <w:sz w:val="28"/>
+        </w:rPr>
+      </w:pPr>
+    </w:p>
+    <w:p>
+      <w:pPr>
+        <w:spacing w:line="360" w:lineRule="auto"/>
+        <w:ind w:firstLine="709"/>
+        <w:jc w:val="both"/>
+        <w:rPr>
+          <w:b/>
+          <w:bCs/>
+          <w:sz w:val="28"/>
+        </w:rPr>
+      </w:pPr>
+    </w:p>
+    <w:p>
+      <w:pPr>
+        <w:spacing w:line="360" w:lineRule="auto"/>
+        <w:ind w:firstLine="709"/>
+        <w:jc w:val="both"/>
+        <w:rPr>
+          <w:b/>
+          <w:bCs/>
+          <w:sz w:val="28"/>
+        </w:rPr>
+      </w:pPr>
+    </w:p>
+    <w:p>
+      <w:pPr>
+        <w:spacing w:line="360" w:lineRule="auto"/>
+        <w:ind w:firstLine="709"/>
+        <w:jc w:val="both"/>
+        <w:rPr>
+          <w:b/>
+          <w:bCs/>
+          <w:sz w:val="28"/>
+        </w:rPr>
+      </w:pPr>
+    </w:p>
+    <w:p>
+      <w:pPr>
+        <w:spacing w:line="360" w:lineRule="auto"/>
+        <w:ind w:firstLine="709"/>
+        <w:jc w:val="both"/>
+        <w:rPr>
+          <w:b/>
+          <w:bCs/>
+          <w:sz w:val="28"/>
+        </w:rPr>
+      </w:pPr>
+    </w:p>
+    <w:p>
+      <w:pPr>
+        <w:spacing w:line="360" w:lineRule="auto"/>
+        <w:ind w:firstLine="709"/>
+        <w:jc w:val="both"/>
+        <w:rPr>
+          <w:b/>
+          <w:bCs/>
+          <w:sz w:val="28"/>
+        </w:rPr>
+      </w:pPr>
+    </w:p>
+    <w:p>
+      <w:pPr>
+        <w:spacing w:line="360" w:lineRule="auto"/>
+        <w:ind w:firstLine="709"/>
+        <w:jc w:val="both"/>
+        <w:rPr>
+          <w:b/>
+          <w:bCs/>
+          <w:sz w:val="28"/>
+        </w:rPr>
+      </w:pPr>
+    </w:p>
+    <w:p>
+      <w:pPr>
+        <w:spacing w:line="360" w:lineRule="auto"/>
+        <w:ind w:firstLine="709"/>
+        <w:jc w:val="both"/>
+        <w:rPr>
+          <w:b/>
+          <w:bCs/>
+          <w:sz w:val="28"/>
+          <w:lang w:val="en-US"/>
+        </w:rPr>
+      </w:pPr>
+      <w:r>
+        <w:rPr>
+          <w:b/>
+          <w:bCs/>
+          <w:sz w:val="28"/>
+        </w:rPr>
+        <w:lastRenderedPageBreak/>
+        <w:t>Литература.</w:t>
+      </w:r>
+    </w:p>
+    <w:p>
+      <w:pPr>
+        <w:spacing w:line="360" w:lineRule="auto"/>
+        <w:ind w:firstLine="709"/>
+        <w:jc w:val="both"/>
+        <w:rPr>
+          <w:sz w:val="28"/>
+          <w:lang w:val="en-US"/>
+        </w:rPr>
+      </w:pPr>
+      <w:r>
+        <w:rPr>
+          <w:sz w:val="28"/>
+          <w:lang w:val="en-US"/>
+        </w:rPr>
+        <w:t>1</w:t>
+      </w:r>
+      <w:r>
+        <w:rPr>
+          <w:sz w:val="28"/>
+          <w:lang w:val="en-US"/>
+        </w:rPr>
+        <w:t>.</w:t>
+      </w:r>
+      <w:r>
+        <w:rPr>
+          <w:sz w:val="28"/>
+          <w:lang w:val="en-US"/>
+        </w:rPr>
+        <w:t> </w:t>
+      </w:r>
+      <w:r>
+        <w:rPr>
+          <w:sz w:val="28"/>
+          <w:lang w:val="en-US"/>
+        </w:rPr>
+        <w:t>Curtiss</w:t>
+      </w:r>
+      <w:r>
+        <w:rPr>
+          <w:sz w:val="28"/>
+          <w:lang w:val="en-US"/>
+        </w:rPr>
+        <w:t> </w:t>
+      </w:r>
+      <w:r>
+        <w:rPr>
+          <w:sz w:val="28"/>
+          <w:lang w:val="en-US"/>
+        </w:rPr>
+        <w:t>C.F.</w:t>
+      </w:r>
+      <w:r>
+        <w:rPr>
+          <w:sz w:val="28"/>
+          <w:lang w:val="en-US"/>
+        </w:rPr>
+        <w:t xml:space="preserve">, </w:t>
+      </w:r>
+      <w:proofErr w:type="spellStart"/>
+      <w:r>
+        <w:rPr>
+          <w:sz w:val="28"/>
+          <w:lang w:val="en-US"/>
+        </w:rPr>
+        <w:t>Hirschfelder</w:t>
+      </w:r>
+      <w:proofErr w:type="spellEnd"/>
+      <w:r>
+        <w:rPr>
+          <w:sz w:val="28"/>
+          <w:lang w:val="en-US"/>
+        </w:rPr>
+        <w:t> </w:t>
+      </w:r>
+      <w:r>
+        <w:rPr>
+          <w:sz w:val="28"/>
+          <w:lang w:val="en-US"/>
+        </w:rPr>
+        <w:t xml:space="preserve">J.O., </w:t>
+      </w:r>
+      <w:r>
+        <w:rPr>
+          <w:sz w:val="28"/>
+          <w:lang w:val="en-US"/>
+        </w:rPr>
+        <w:t>Integration of stiff equations</w:t>
+      </w:r>
+      <w:r>
+        <w:rPr>
+          <w:sz w:val="28"/>
+          <w:lang w:val="en-US"/>
+        </w:rPr>
+        <w:t xml:space="preserve"> //</w:t>
+      </w:r>
+      <w:r>
+        <w:rPr>
+          <w:sz w:val="28"/>
+          <w:lang w:val="en-US"/>
+        </w:rPr>
+        <w:t xml:space="preserve"> Proc. Nat. Acad. Sci. U.S.A., </w:t>
+      </w:r>
+      <w:r>
+        <w:rPr>
+          <w:sz w:val="28"/>
+          <w:lang w:val="en-US"/>
+        </w:rPr>
+        <w:t>1952, T.38, №3</w:t>
+      </w:r>
+      <w:r>
+        <w:rPr>
+          <w:sz w:val="28"/>
+          <w:lang w:val="en-US"/>
+        </w:rPr>
+        <w:t xml:space="preserve">, </w:t>
+      </w:r>
+      <w:r>
+        <w:rPr>
+          <w:sz w:val="28"/>
+          <w:lang w:val="en-US"/>
+        </w:rPr>
+        <w:t>C</w:t>
+      </w:r>
+      <w:r>
+        <w:rPr>
+          <w:sz w:val="28"/>
+          <w:lang w:val="en-US"/>
+        </w:rPr>
+        <w:t>. 235–243</w:t>
+      </w:r>
+    </w:p>
+    <w:p>
+      <w:pPr>
+        <w:spacing w:line="360" w:lineRule="auto"/>
+        <w:ind w:firstLine="709"/>
+        <w:jc w:val="both"/>
+        <w:rPr>
+          <w:sz w:val="28"/>
+        </w:rPr>
+      </w:pPr>
+      <w:r>
+        <w:rPr>
+          <w:sz w:val="28"/>
+          <w:lang w:val="en-US"/>
+        </w:rPr>
+        <w:t>2</w:t>
+      </w:r>
+      <w:r>
+        <w:rPr>
+          <w:sz w:val="28"/>
+          <w:lang w:val="en-US"/>
+        </w:rPr>
+        <w:t>.</w:t>
+      </w:r>
+      <w:r>
+        <w:rPr>
+          <w:sz w:val="28"/>
+          <w:lang w:val="en-US"/>
+        </w:rPr>
+        <w:t> </w:t>
+      </w:r>
+      <w:proofErr w:type="spellStart"/>
+      <w:r>
+        <w:rPr>
+          <w:sz w:val="28"/>
+          <w:lang w:val="en-US"/>
+        </w:rPr>
+        <w:t>Dahlquist</w:t>
+      </w:r>
+      <w:proofErr w:type="spellEnd"/>
+      <w:r>
+        <w:rPr>
+          <w:sz w:val="28"/>
+          <w:lang w:val="en-US"/>
+        </w:rPr>
+        <w:t> </w:t>
+      </w:r>
+      <w:r>
+        <w:rPr>
+          <w:sz w:val="28"/>
+          <w:lang w:val="en-US"/>
+        </w:rPr>
+        <w:t>G.</w:t>
+      </w:r>
+      <w:r>
+        <w:rPr>
+          <w:sz w:val="28"/>
+          <w:lang w:val="en-US"/>
+        </w:rPr>
+        <w:t> </w:t>
+      </w:r>
+      <w:r>
+        <w:rPr>
+          <w:sz w:val="28"/>
+          <w:lang w:val="en-US"/>
+        </w:rPr>
+        <w:t xml:space="preserve">G. </w:t>
+      </w:r>
+      <w:r>
+        <w:rPr>
+          <w:sz w:val="28"/>
+          <w:lang w:val="en-US"/>
+        </w:rPr>
+        <w:t>A special stability problem for linear multistep methods</w:t>
+      </w:r>
+      <w:r>
+        <w:rPr>
+          <w:sz w:val="28"/>
+          <w:lang w:val="en-US"/>
+        </w:rPr>
+        <w:t xml:space="preserve"> // </w:t>
+      </w:r>
+      <w:r>
+        <w:rPr>
+          <w:sz w:val="28"/>
+          <w:lang w:val="en-US"/>
+        </w:rPr>
+        <w:t>BIT</w:t>
+      </w:r>
+      <w:r>
+        <w:rPr>
+          <w:sz w:val="28"/>
+          <w:lang w:val="en-US"/>
+        </w:rPr>
+        <w:t xml:space="preserve"> Num. Math</w:t>
+      </w:r>
+      <w:r>
+        <w:rPr>
+          <w:sz w:val="28"/>
+        </w:rPr>
+        <w:t xml:space="preserve">. </w:t>
+      </w:r>
+      <w:r>
+        <w:rPr>
+          <w:sz w:val="28"/>
+        </w:rPr>
+        <w:t xml:space="preserve">1963, </w:t>
+      </w:r>
+      <w:r>
+        <w:rPr>
+          <w:sz w:val="28"/>
+          <w:lang w:val="en-US"/>
+        </w:rPr>
+        <w:t>p</w:t>
+      </w:r>
+      <w:r>
+        <w:rPr>
+          <w:sz w:val="28"/>
+        </w:rPr>
+        <w:t xml:space="preserve">. 27–43. </w:t>
+      </w:r>
+      <w:r>
+        <w:rPr>
+          <w:sz w:val="28"/>
+        </w:rPr>
+        <w:t>С</w:t>
+      </w:r>
+      <w:r>
+        <w:rPr>
+          <w:sz w:val="28"/>
+        </w:rPr>
+        <w:t>. 35.</w:t>
+      </w:r>
+    </w:p>
+    <w:p>
+      <w:pPr>
+        <w:spacing w:line="360" w:lineRule="auto"/>
+        <w:ind w:firstLine="709"/>
+        <w:jc w:val="both"/>
+        <w:rPr>
           <w:sz w:val="28"/>
           <w:lang w:val="en-US"/>
         </w:rPr>
@@ -3806,12 +3309,14 @@
         </w:rPr>
         <w:t> </w:t>
       </w:r>
+      <w:proofErr w:type="spellStart"/>
       <w:r>
         <w:rPr>
           <w:sz w:val="28"/>
         </w:rPr>
         <w:t>Хайрер</w:t>
       </w:r>
+      <w:proofErr w:type="spellEnd"/>
       <w:r>
         <w:rPr>
           <w:sz w:val="28"/>
@@ -3830,12 +3335,14 @@
         </w:rPr>
         <w:t xml:space="preserve"> </w:t>
       </w:r>
+      <w:proofErr w:type="spellStart"/>
       <w:r>
         <w:rPr>
           <w:sz w:val="28"/>
         </w:rPr>
         <w:t>Нёрсетт</w:t>
       </w:r>
+      <w:proofErr w:type="spellEnd"/>
       <w:r>
         <w:rPr>
           <w:sz w:val="28"/>
@@ -3854,12 +3361,14 @@
         </w:rPr>
         <w:t xml:space="preserve"> </w:t>
       </w:r>
+      <w:proofErr w:type="spellStart"/>
       <w:r>
         <w:rPr>
           <w:sz w:val="28"/>
         </w:rPr>
         <w:t>Ваннер</w:t>
       </w:r>
+      <w:proofErr w:type="spellEnd"/>
       <w:r>
         <w:rPr>
           <w:sz w:val="28"/>
@@ -3918,12 +3427,11 @@
       </w:r>
     </w:p>
     <w:sectPr>
-      <w:footerReference w:type="default" r:id="rId62"/>
+      <w:footerReference w:type="default" r:id="rId59"/>
       <w:pgSz w:w="11906" w:h="16838" w:code="9"/>
       <w:pgMar w:top="1134" w:right="567" w:bottom="1134" w:left="1701" w:header="709" w:footer="709" w:gutter="0"/>
       <w:pgNumType w:start="1"/>
       <w:cols w:space="708"/>
-      <w:titlePg/>
       <w:docGrid w:linePitch="360"/>
     </w:sectPr>
   </w:body>
@@ -3931,7 +3439,7 @@
 </file>
 
 <file path=word/endnotes.xml><?xml version="1.0" encoding="utf-8"?>
-<w:endnotes xmlns:wpc="http://schemas.microsoft.com/office/word/2010/wordprocessingCanvas" xmlns:cx="http://schemas.microsoft.com/office/drawing/2014/chartex" xmlns:cx1="http://schemas.microsoft.com/office/drawing/2015/9/8/chartex" xmlns:cx2="http://schemas.microsoft.com/office/drawing/2015/10/21/chartex" xmlns:cx3="http://schemas.microsoft.com/office/drawing/2016/5/9/chartex" xmlns:cx4="http://schemas.microsoft.com/office/drawing/2016/5/10/chartex" xmlns:cx5="http://schemas.microsoft.com/office/drawing/2016/5/11/chartex" xmlns:cx6="http://schemas.microsoft.com/office/drawing/2016/5/12/chartex" xmlns:cx7="http://schemas.microsoft.com/office/drawing/2016/5/13/chartex" xmlns:cx8="http://schemas.microsoft.com/office/drawing/2016/5/14/chartex" xmlns:mc="http://schemas.openxmlformats.org/markup-compatibility/2006" xmlns:aink="http://schemas.microsoft.com/office/drawing/2016/ink" xmlns:am3d="http://schemas.microsoft.com/office/drawing/2017/model3d" xmlns:o="urn:schemas-microsoft-com:office:office" xmlns:oel="http://schemas.microsoft.com/office/2019/extlst" xmlns:r="http://schemas.openxmlformats.org/officeDocument/2006/relationships" xmlns:m="http://schemas.openxmlformats.org/officeDocument/2006/math" xmlns:v="urn:schemas-microsoft-com:vml" xmlns:wp14="http://schemas.microsoft.com/office/word/2010/wordprocessingDrawing" xmlns:wp="http://schemas.openxmlformats.org/drawingml/2006/wordprocessingDrawing" xmlns:w10="urn:schemas-microsoft-com:office:word" xmlns:w="http://schemas.openxmlformats.org/wordprocessingml/2006/main" xmlns:w14="http://schemas.microsoft.com/office/word/2010/wordml" xmlns:w15="http://schemas.microsoft.com/office/word/2012/wordml" xmlns:w16cex="http://schemas.microsoft.com/office/word/2018/wordml/cex" xmlns:w16cid="http://schemas.microsoft.com/office/word/2016/wordml/cid" xmlns:w16="http://schemas.microsoft.com/office/word/2018/wordml" xmlns:w16du="http://schemas.microsoft.com/office/word/2023/wordml/word16du" xmlns:w16sdtdh="http://schemas.microsoft.com/office/word/2020/wordml/sdtdatahash" xmlns:w16se="http://schemas.microsoft.com/office/word/2015/wordml/symex" xmlns:wpg="http://schemas.microsoft.com/office/word/2010/wordprocessingGroup" xmlns:wpi="http://schemas.microsoft.com/office/word/2010/wordprocessingInk" xmlns:wne="http://schemas.microsoft.com/office/word/2006/wordml" xmlns:wps="http://schemas.microsoft.com/office/word/2010/wordprocessingShape" mc:Ignorable="w14 w15 w16se w16cid w16 w16cex w16sdtdh w16du wp14">
+<w:endnotes xmlns:wpc="http://schemas.microsoft.com/office/word/2010/wordprocessingCanvas" xmlns:cx="http://schemas.microsoft.com/office/drawing/2014/chartex" xmlns:cx1="http://schemas.microsoft.com/office/drawing/2015/9/8/chartex" xmlns:cx2="http://schemas.microsoft.com/office/drawing/2015/10/21/chartex" xmlns:cx3="http://schemas.microsoft.com/office/drawing/2016/5/9/chartex" xmlns:cx4="http://schemas.microsoft.com/office/drawing/2016/5/10/chartex" xmlns:cx5="http://schemas.microsoft.com/office/drawing/2016/5/11/chartex" xmlns:cx6="http://schemas.microsoft.com/office/drawing/2016/5/12/chartex" xmlns:cx7="http://schemas.microsoft.com/office/drawing/2016/5/13/chartex" xmlns:cx8="http://schemas.microsoft.com/office/drawing/2016/5/14/chartex" xmlns:mc="http://schemas.openxmlformats.org/markup-compatibility/2006" xmlns:aink="http://schemas.microsoft.com/office/drawing/2016/ink" xmlns:am3d="http://schemas.microsoft.com/office/drawing/2017/model3d" xmlns:o="urn:schemas-microsoft-com:office:office" xmlns:r="http://schemas.openxmlformats.org/officeDocument/2006/relationships" xmlns:m="http://schemas.openxmlformats.org/officeDocument/2006/math" xmlns:v="urn:schemas-microsoft-com:vml" xmlns:wp14="http://schemas.microsoft.com/office/word/2010/wordprocessingDrawing" xmlns:wp="http://schemas.openxmlformats.org/drawingml/2006/wordprocessingDrawing" xmlns:w10="urn:schemas-microsoft-com:office:word" xmlns:w="http://schemas.openxmlformats.org/wordprocessingml/2006/main" xmlns:w14="http://schemas.microsoft.com/office/word/2010/wordml" xmlns:w15="http://schemas.microsoft.com/office/word/2012/wordml" xmlns:w16cex="http://schemas.microsoft.com/office/word/2018/wordml/cex" xmlns:w16cid="http://schemas.microsoft.com/office/word/2016/wordml/cid" xmlns:w16="http://schemas.microsoft.com/office/word/2018/wordml" xmlns:w16sdtdh="http://schemas.microsoft.com/office/word/2020/wordml/sdtdatahash" xmlns:w16se="http://schemas.microsoft.com/office/word/2015/wordml/symex" xmlns:wpg="http://schemas.microsoft.com/office/word/2010/wordprocessingGroup" xmlns:wpi="http://schemas.microsoft.com/office/word/2010/wordprocessingInk" xmlns:wne="http://schemas.microsoft.com/office/word/2006/wordml" xmlns:wps="http://schemas.microsoft.com/office/word/2010/wordprocessingShape" mc:Ignorable="w14 w15 w16se w16cid w16 w16cex w16sdtdh wp14">
   <w:endnote w:type="separator" w:id="-1">
     <w:p>
       <w:r>
@@ -3950,7 +3458,7 @@
 </file>
 
 <file path=word/footer1.xml><?xml version="1.0" encoding="utf-8"?>
-<w:ftr xmlns:wpc="http://schemas.microsoft.com/office/word/2010/wordprocessingCanvas" xmlns:cx="http://schemas.microsoft.com/office/drawing/2014/chartex" xmlns:cx1="http://schemas.microsoft.com/office/drawing/2015/9/8/chartex" xmlns:cx2="http://schemas.microsoft.com/office/drawing/2015/10/21/chartex" xmlns:cx3="http://schemas.microsoft.com/office/drawing/2016/5/9/chartex" xmlns:cx4="http://schemas.microsoft.com/office/drawing/2016/5/10/chartex" xmlns:cx5="http://schemas.microsoft.com/office/drawing/2016/5/11/chartex" xmlns:cx6="http://schemas.microsoft.com/office/drawing/2016/5/12/chartex" xmlns:cx7="http://schemas.microsoft.com/office/drawing/2016/5/13/chartex" xmlns:cx8="http://schemas.microsoft.com/office/drawing/2016/5/14/chartex" xmlns:mc="http://schemas.openxmlformats.org/markup-compatibility/2006" xmlns:aink="http://schemas.microsoft.com/office/drawing/2016/ink" xmlns:am3d="http://schemas.microsoft.com/office/drawing/2017/model3d" xmlns:o="urn:schemas-microsoft-com:office:office" xmlns:oel="http://schemas.microsoft.com/office/2019/extlst" xmlns:r="http://schemas.openxmlformats.org/officeDocument/2006/relationships" xmlns:m="http://schemas.openxmlformats.org/officeDocument/2006/math" xmlns:v="urn:schemas-microsoft-com:vml" xmlns:wp14="http://schemas.microsoft.com/office/word/2010/wordprocessingDrawing" xmlns:wp="http://schemas.openxmlformats.org/drawingml/2006/wordprocessingDrawing" xmlns:w10="urn:schemas-microsoft-com:office:word" xmlns:w="http://schemas.openxmlformats.org/wordprocessingml/2006/main" xmlns:w14="http://schemas.microsoft.com/office/word/2010/wordml" xmlns:w15="http://schemas.microsoft.com/office/word/2012/wordml" xmlns:w16cex="http://schemas.microsoft.com/office/word/2018/wordml/cex" xmlns:w16cid="http://schemas.microsoft.com/office/word/2016/wordml/cid" xmlns:w16="http://schemas.microsoft.com/office/word/2018/wordml" xmlns:w16du="http://schemas.microsoft.com/office/word/2023/wordml/word16du" xmlns:w16sdtdh="http://schemas.microsoft.com/office/word/2020/wordml/sdtdatahash" xmlns:w16se="http://schemas.microsoft.com/office/word/2015/wordml/symex" xmlns:wpg="http://schemas.microsoft.com/office/word/2010/wordprocessingGroup" xmlns:wpi="http://schemas.microsoft.com/office/word/2010/wordprocessingInk" xmlns:wne="http://schemas.microsoft.com/office/word/2006/wordml" xmlns:wps="http://schemas.microsoft.com/office/word/2010/wordprocessingShape" mc:Ignorable="w14 w15 w16se w16cid w16 w16cex w16sdtdh w16du wp14">
+<w:ftr xmlns:wpc="http://schemas.microsoft.com/office/word/2010/wordprocessingCanvas" xmlns:cx="http://schemas.microsoft.com/office/drawing/2014/chartex" xmlns:cx1="http://schemas.microsoft.com/office/drawing/2015/9/8/chartex" xmlns:cx2="http://schemas.microsoft.com/office/drawing/2015/10/21/chartex" xmlns:cx3="http://schemas.microsoft.com/office/drawing/2016/5/9/chartex" xmlns:cx4="http://schemas.microsoft.com/office/drawing/2016/5/10/chartex" xmlns:cx5="http://schemas.microsoft.com/office/drawing/2016/5/11/chartex" xmlns:cx6="http://schemas.microsoft.com/office/drawing/2016/5/12/chartex" xmlns:cx7="http://schemas.microsoft.com/office/drawing/2016/5/13/chartex" xmlns:cx8="http://schemas.microsoft.com/office/drawing/2016/5/14/chartex" xmlns:mc="http://schemas.openxmlformats.org/markup-compatibility/2006" xmlns:aink="http://schemas.microsoft.com/office/drawing/2016/ink" xmlns:am3d="http://schemas.microsoft.com/office/drawing/2017/model3d" xmlns:o="urn:schemas-microsoft-com:office:office" xmlns:r="http://schemas.openxmlformats.org/officeDocument/2006/relationships" xmlns:m="http://schemas.openxmlformats.org/officeDocument/2006/math" xmlns:v="urn:schemas-microsoft-com:vml" xmlns:wp14="http://schemas.microsoft.com/office/word/2010/wordprocessingDrawing" xmlns:wp="http://schemas.openxmlformats.org/drawingml/2006/wordprocessingDrawing" xmlns:w10="urn:schemas-microsoft-com:office:word" xmlns:w="http://schemas.openxmlformats.org/wordprocessingml/2006/main" xmlns:w14="http://schemas.microsoft.com/office/word/2010/wordml" xmlns:w15="http://schemas.microsoft.com/office/word/2012/wordml" xmlns:w16cex="http://schemas.microsoft.com/office/word/2018/wordml/cex" xmlns:w16cid="http://schemas.microsoft.com/office/word/2016/wordml/cid" xmlns:w16="http://schemas.microsoft.com/office/word/2018/wordml" xmlns:w16sdtdh="http://schemas.microsoft.com/office/word/2020/wordml/sdtdatahash" xmlns:w16se="http://schemas.microsoft.com/office/word/2015/wordml/symex" xmlns:wpg="http://schemas.microsoft.com/office/word/2010/wordprocessingGroup" xmlns:wpi="http://schemas.microsoft.com/office/word/2010/wordprocessingInk" xmlns:wne="http://schemas.microsoft.com/office/word/2006/wordml" xmlns:wps="http://schemas.microsoft.com/office/word/2010/wordprocessingShape" mc:Ignorable="w14 w15 w16se w16cid w16 w16cex w16sdtdh wp14">
   <w:sdt>
     <w:sdtPr>
       <w:id w:val="-2146969962"/>
@@ -3959,25 +3467,55 @@
         <w:docPartUnique/>
       </w:docPartObj>
     </w:sdtPr>
+    <w:sdtEndPr>
+      <w:rPr>
+        <w:sz w:val="28"/>
+        <w:szCs w:val="28"/>
+      </w:rPr>
+    </w:sdtEndPr>
     <w:sdtContent>
       <w:p>
         <w:pPr>
           <w:pStyle w:val="ae"/>
           <w:jc w:val="center"/>
+          <w:rPr>
+            <w:sz w:val="28"/>
+            <w:szCs w:val="28"/>
+          </w:rPr>
         </w:pPr>
         <w:r>
+          <w:rPr>
+            <w:sz w:val="28"/>
+            <w:szCs w:val="28"/>
+          </w:rPr>
           <w:fldChar w:fldCharType="begin"/>
         </w:r>
         <w:r>
+          <w:rPr>
+            <w:sz w:val="28"/>
+            <w:szCs w:val="28"/>
+          </w:rPr>
           <w:instrText>PAGE   \* MERGEFORMAT</w:instrText>
         </w:r>
         <w:r>
+          <w:rPr>
+            <w:sz w:val="28"/>
+            <w:szCs w:val="28"/>
+          </w:rPr>
           <w:fldChar w:fldCharType="separate"/>
         </w:r>
         <w:r>
+          <w:rPr>
+            <w:sz w:val="28"/>
+            <w:szCs w:val="28"/>
+          </w:rPr>
           <w:t>2</w:t>
         </w:r>
         <w:r>
+          <w:rPr>
+            <w:sz w:val="28"/>
+            <w:szCs w:val="28"/>
+          </w:rPr>
           <w:fldChar w:fldCharType="end"/>
         </w:r>
       </w:p>
@@ -3992,7 +3530,7 @@
 </file>
 
 <file path=word/footnotes.xml><?xml version="1.0" encoding="utf-8"?>
-<w:footnotes xmlns:wpc="http://schemas.microsoft.com/office/word/2010/wordprocessingCanvas" xmlns:cx="http://schemas.microsoft.com/office/drawing/2014/chartex" xmlns:cx1="http://schemas.microsoft.com/office/drawing/2015/9/8/chartex" xmlns:cx2="http://schemas.microsoft.com/office/drawing/2015/10/21/chartex" xmlns:cx3="http://schemas.microsoft.com/office/drawing/2016/5/9/chartex" xmlns:cx4="http://schemas.microsoft.com/office/drawing/2016/5/10/chartex" xmlns:cx5="http://schemas.microsoft.com/office/drawing/2016/5/11/chartex" xmlns:cx6="http://schemas.microsoft.com/office/drawing/2016/5/12/chartex" xmlns:cx7="http://schemas.microsoft.com/office/drawing/2016/5/13/chartex" xmlns:cx8="http://schemas.microsoft.com/office/drawing/2016/5/14/chartex" xmlns:mc="http://schemas.openxmlformats.org/markup-compatibility/2006" xmlns:aink="http://schemas.microsoft.com/office/drawing/2016/ink" xmlns:am3d="http://schemas.microsoft.com/office/drawing/2017/model3d" xmlns:o="urn:schemas-microsoft-com:office:office" xmlns:oel="http://schemas.microsoft.com/office/2019/extlst" xmlns:r="http://schemas.openxmlformats.org/officeDocument/2006/relationships" xmlns:m="http://schemas.openxmlformats.org/officeDocument/2006/math" xmlns:v="urn:schemas-microsoft-com:vml" xmlns:wp14="http://schemas.microsoft.com/office/word/2010/wordprocessingDrawing" xmlns:wp="http://schemas.openxmlformats.org/drawingml/2006/wordprocessingDrawing" xmlns:w10="urn:schemas-microsoft-com:office:word" xmlns:w="http://schemas.openxmlformats.org/wordprocessingml/2006/main" xmlns:w14="http://schemas.microsoft.com/office/word/2010/wordml" xmlns:w15="http://schemas.microsoft.com/office/word/2012/wordml" xmlns:w16cex="http://schemas.microsoft.com/office/word/2018/wordml/cex" xmlns:w16cid="http://schemas.microsoft.com/office/word/2016/wordml/cid" xmlns:w16="http://schemas.microsoft.com/office/word/2018/wordml" xmlns:w16du="http://schemas.microsoft.com/office/word/2023/wordml/word16du" xmlns:w16sdtdh="http://schemas.microsoft.com/office/word/2020/wordml/sdtdatahash" xmlns:w16se="http://schemas.microsoft.com/office/word/2015/wordml/symex" xmlns:wpg="http://schemas.microsoft.com/office/word/2010/wordprocessingGroup" xmlns:wpi="http://schemas.microsoft.com/office/word/2010/wordprocessingInk" xmlns:wne="http://schemas.microsoft.com/office/word/2006/wordml" xmlns:wps="http://schemas.microsoft.com/office/word/2010/wordprocessingShape" mc:Ignorable="w14 w15 w16se w16cid w16 w16cex w16sdtdh w16du wp14">
+<w:footnotes xmlns:wpc="http://schemas.microsoft.com/office/word/2010/wordprocessingCanvas" xmlns:cx="http://schemas.microsoft.com/office/drawing/2014/chartex" xmlns:cx1="http://schemas.microsoft.com/office/drawing/2015/9/8/chartex" xmlns:cx2="http://schemas.microsoft.com/office/drawing/2015/10/21/chartex" xmlns:cx3="http://schemas.microsoft.com/office/drawing/2016/5/9/chartex" xmlns:cx4="http://schemas.microsoft.com/office/drawing/2016/5/10/chartex" xmlns:cx5="http://schemas.microsoft.com/office/drawing/2016/5/11/chartex" xmlns:cx6="http://schemas.microsoft.com/office/drawing/2016/5/12/chartex" xmlns:cx7="http://schemas.microsoft.com/office/drawing/2016/5/13/chartex" xmlns:cx8="http://schemas.microsoft.com/office/drawing/2016/5/14/chartex" xmlns:mc="http://schemas.openxmlformats.org/markup-compatibility/2006" xmlns:aink="http://schemas.microsoft.com/office/drawing/2016/ink" xmlns:am3d="http://schemas.microsoft.com/office/drawing/2017/model3d" xmlns:o="urn:schemas-microsoft-com:office:office" xmlns:r="http://schemas.openxmlformats.org/officeDocument/2006/relationships" xmlns:m="http://schemas.openxmlformats.org/officeDocument/2006/math" xmlns:v="urn:schemas-microsoft-com:vml" xmlns:wp14="http://schemas.microsoft.com/office/word/2010/wordprocessingDrawing" xmlns:wp="http://schemas.openxmlformats.org/drawingml/2006/wordprocessingDrawing" xmlns:w10="urn:schemas-microsoft-com:office:word" xmlns:w="http://schemas.openxmlformats.org/wordprocessingml/2006/main" xmlns:w14="http://schemas.microsoft.com/office/word/2010/wordml" xmlns:w15="http://schemas.microsoft.com/office/word/2012/wordml" xmlns:w16cex="http://schemas.microsoft.com/office/word/2018/wordml/cex" xmlns:w16cid="http://schemas.microsoft.com/office/word/2016/wordml/cid" xmlns:w16="http://schemas.microsoft.com/office/word/2018/wordml" xmlns:w16sdtdh="http://schemas.microsoft.com/office/word/2020/wordml/sdtdatahash" xmlns:w16se="http://schemas.microsoft.com/office/word/2015/wordml/symex" xmlns:wpg="http://schemas.microsoft.com/office/word/2010/wordprocessingGroup" xmlns:wpi="http://schemas.microsoft.com/office/word/2010/wordprocessingInk" xmlns:wne="http://schemas.microsoft.com/office/word/2006/wordml" xmlns:wps="http://schemas.microsoft.com/office/word/2010/wordprocessingShape" mc:Ignorable="w14 w15 w16se w16cid w16 w16cex w16sdtdh wp14">
   <w:footnote w:type="separator" w:id="-1">
     <w:p>
       <w:r>
@@ -4011,7 +3549,7 @@
 </file>
 
 <file path=word/styles.xml><?xml version="1.0" encoding="utf-8"?>
-<w:styles xmlns:mc="http://schemas.openxmlformats.org/markup-compatibility/2006" xmlns:r="http://schemas.openxmlformats.org/officeDocument/2006/relationships" xmlns:w="http://schemas.openxmlformats.org/wordprocessingml/2006/main" xmlns:w14="http://schemas.microsoft.com/office/word/2010/wordml" xmlns:w15="http://schemas.microsoft.com/office/word/2012/wordml" xmlns:w16cex="http://schemas.microsoft.com/office/word/2018/wordml/cex" xmlns:w16cid="http://schemas.microsoft.com/office/word/2016/wordml/cid" xmlns:w16="http://schemas.microsoft.com/office/word/2018/wordml" xmlns:w16du="http://schemas.microsoft.com/office/word/2023/wordml/word16du" xmlns:w16sdtdh="http://schemas.microsoft.com/office/word/2020/wordml/sdtdatahash" xmlns:w16se="http://schemas.microsoft.com/office/word/2015/wordml/symex" mc:Ignorable="w14 w15 w16se w16cid w16 w16cex w16sdtdh w16du">
+<w:styles xmlns:mc="http://schemas.openxmlformats.org/markup-compatibility/2006" xmlns:r="http://schemas.openxmlformats.org/officeDocument/2006/relationships" xmlns:w="http://schemas.openxmlformats.org/wordprocessingml/2006/main" xmlns:w14="http://schemas.microsoft.com/office/word/2010/wordml" xmlns:w15="http://schemas.microsoft.com/office/word/2012/wordml" xmlns:w16cex="http://schemas.microsoft.com/office/word/2018/wordml/cex" xmlns:w16cid="http://schemas.microsoft.com/office/word/2016/wordml/cid" xmlns:w16="http://schemas.microsoft.com/office/word/2018/wordml" xmlns:w16sdtdh="http://schemas.microsoft.com/office/word/2020/wordml/sdtdatahash" xmlns:w16se="http://schemas.microsoft.com/office/word/2015/wordml/symex" mc:Ignorable="w14 w15 w16se w16cid w16 w16cex w16sdtdh">
   <w:docDefaults>
     <w:rPrDefault>
       <w:rPr>
